--- a/templates/modern.docx
+++ b/templates/modern.docx
@@ -78,7 +78,7 @@
                                           <pic:cNvPicPr/>
                                         </pic:nvPicPr>
                                         <pic:blipFill rotWithShape="1">
-                                          <a:blip r:embed="rId10">
+                                          <a:blip r:embed="rId11">
                                             <a:extLst>
                                               <a:ext uri="{28A0092B-C50C-407E-A947-70E740481C1C}">
                                                 <a14:useLocalDpi xmlns:a14="http://schemas.microsoft.com/office/drawing/2010/main" val="0"/>
@@ -137,10 +137,15 @@
                             <w:r>
                               <w:t>{title}}</w:t>
                             </w:r>
+                            <w:bookmarkStart w:id="0" w:name="_GoBack"/>
+                            <w:bookmarkEnd w:id="0"/>
                           </w:p>
                           <w:p>
                             <w:pPr>
                               <w:pStyle w:val="Heading1"/>
+                              <w:pBdr>
+                                <w:top w:val="single" w:sz="4" w:space="31" w:color="864A04" w:themeColor="accent1" w:themeShade="80"/>
+                              </w:pBdr>
                             </w:pPr>
                             <w:r>
                               <w:t>profile</w:t>
@@ -168,6 +173,9 @@
                               <w:spacing w:line="240" w:lineRule="auto"/>
                             </w:pPr>
                             <w:r>
+                              <w:t xml:space="preserve">Phone: </w:t>
+                            </w:r>
+                            <w:r>
                               <w:t>{{phone}}</w:t>
                             </w:r>
                           </w:p>
@@ -177,7 +185,144 @@
                               <w:spacing w:line="240" w:lineRule="auto"/>
                             </w:pPr>
                             <w:r>
+                              <w:rPr>
+                                <w:color w:val="000000" w:themeColor="text1"/>
+                              </w:rPr>
+                              <w:t xml:space="preserve">Email: </w:t>
+                            </w:r>
+                            <w:r>
+                              <w:rPr>
+                                <w:color w:val="000000" w:themeColor="text1"/>
+                              </w:rPr>
+                              <w:softHyphen/>
+                            </w:r>
+                            <w:r>
                               <w:t>{{email}}</w:t>
+                            </w:r>
+                          </w:p>
+                          <w:p>
+                            <w:pPr>
+                              <w:pStyle w:val="ContactInfo"/>
+                              <w:spacing w:line="240" w:lineRule="auto"/>
+                              <w:rPr>
+                                <w:rFonts w:asciiTheme="majorHAnsi" w:eastAsia="Times New Roman" w:hAnsiTheme="majorHAnsi" w:cstheme="majorHAnsi"/>
+                                <w:color w:val="000000" w:themeColor="text1"/>
+                                <w:sz w:val="21"/>
+                                <w:szCs w:val="21"/>
+                                <w:lang w:eastAsia="en-IN"/>
+                              </w:rPr>
+                            </w:pPr>
+                            <w:r>
+                              <w:rPr>
+                                <w:color w:val="000000" w:themeColor="text1"/>
+                              </w:rPr>
+                              <w:t>LinkedIn:</w:t>
+                            </w:r>
+                            <w:r>
+                              <w:rPr>
+                                <w:rFonts w:asciiTheme="majorHAnsi" w:eastAsia="Times New Roman" w:hAnsiTheme="majorHAnsi" w:cstheme="majorHAnsi"/>
+                                <w:color w:val="000000" w:themeColor="text1"/>
+                                <w:sz w:val="21"/>
+                                <w:szCs w:val="21"/>
+                                <w:lang w:eastAsia="en-IN"/>
+                              </w:rPr>
+                              <w:t xml:space="preserve"> </w:t>
+                            </w:r>
+                            <w:proofErr w:type="gramStart"/>
+                            <w:r>
+                              <w:rPr>
+                                <w:rFonts w:asciiTheme="majorHAnsi" w:eastAsia="Times New Roman" w:hAnsiTheme="majorHAnsi" w:cstheme="majorHAnsi"/>
+                                <w:color w:val="000000" w:themeColor="text1"/>
+                                <w:sz w:val="21"/>
+                                <w:szCs w:val="21"/>
+                                <w:lang w:eastAsia="en-IN"/>
+                              </w:rPr>
+                              <w:t xml:space="preserve">{{ </w:t>
+                            </w:r>
+                            <w:proofErr w:type="spellStart"/>
+                            <w:r>
+                              <w:rPr>
+                                <w:rFonts w:asciiTheme="majorHAnsi" w:eastAsia="Times New Roman" w:hAnsiTheme="majorHAnsi" w:cstheme="majorHAnsi"/>
+                                <w:color w:val="000000" w:themeColor="text1"/>
+                                <w:sz w:val="21"/>
+                                <w:szCs w:val="21"/>
+                                <w:lang w:eastAsia="en-IN"/>
+                              </w:rPr>
+                              <w:t>linkedin</w:t>
+                            </w:r>
+                            <w:proofErr w:type="spellEnd"/>
+                            <w:proofErr w:type="gramEnd"/>
+                            <w:r>
+                              <w:rPr>
+                                <w:rFonts w:asciiTheme="majorHAnsi" w:eastAsia="Times New Roman" w:hAnsiTheme="majorHAnsi" w:cstheme="majorHAnsi"/>
+                                <w:color w:val="000000" w:themeColor="text1"/>
+                                <w:sz w:val="21"/>
+                                <w:szCs w:val="21"/>
+                                <w:lang w:eastAsia="en-IN"/>
+                              </w:rPr>
+                              <w:t xml:space="preserve"> }}</w:t>
+                            </w:r>
+                          </w:p>
+                          <w:p>
+                            <w:pPr>
+                              <w:pStyle w:val="ContactInfo"/>
+                              <w:spacing w:line="240" w:lineRule="auto"/>
+                            </w:pPr>
+                            <w:r>
+                              <w:rPr>
+                                <w:color w:val="000000" w:themeColor="text1"/>
+                              </w:rPr>
+                              <w:t>GitHub</w:t>
+                            </w:r>
+                            <w:proofErr w:type="gramStart"/>
+                            <w:r>
+                              <w:rPr>
+                                <w:color w:val="000000" w:themeColor="text1"/>
+                              </w:rPr>
+                              <w:t xml:space="preserve">: </w:t>
+                            </w:r>
+                            <w:r>
+                              <w:rPr>
+                                <w:rFonts w:asciiTheme="majorHAnsi" w:eastAsia="Times New Roman" w:hAnsiTheme="majorHAnsi" w:cstheme="majorHAnsi"/>
+                                <w:color w:val="000000" w:themeColor="text1"/>
+                                <w:sz w:val="21"/>
+                                <w:szCs w:val="21"/>
+                                <w:lang w:eastAsia="en-IN"/>
+                              </w:rPr>
+                              <w:t xml:space="preserve"> {</w:t>
+                            </w:r>
+                            <w:proofErr w:type="gramEnd"/>
+                            <w:r>
+                              <w:rPr>
+                                <w:rFonts w:asciiTheme="majorHAnsi" w:eastAsia="Times New Roman" w:hAnsiTheme="majorHAnsi" w:cstheme="majorHAnsi"/>
+                                <w:color w:val="000000" w:themeColor="text1"/>
+                                <w:sz w:val="21"/>
+                                <w:szCs w:val="21"/>
+                                <w:lang w:eastAsia="en-IN"/>
+                              </w:rPr>
+                              <w:t xml:space="preserve">{ </w:t>
+                            </w:r>
+                            <w:proofErr w:type="spellStart"/>
+                            <w:r>
+                              <w:rPr>
+                                <w:rFonts w:asciiTheme="majorHAnsi" w:eastAsia="Times New Roman" w:hAnsiTheme="majorHAnsi" w:cstheme="majorHAnsi"/>
+                                <w:color w:val="000000" w:themeColor="text1"/>
+                                <w:sz w:val="21"/>
+                                <w:szCs w:val="21"/>
+                                <w:lang w:eastAsia="en-IN"/>
+                              </w:rPr>
+                              <w:t>github</w:t>
+                            </w:r>
+                            <w:proofErr w:type="spellEnd"/>
+                            <w:r>
+                              <w:rPr>
+                                <w:rFonts w:asciiTheme="majorHAnsi" w:eastAsia="Times New Roman" w:hAnsiTheme="majorHAnsi" w:cstheme="majorHAnsi"/>
+                                <w:color w:val="000000" w:themeColor="text1"/>
+                                <w:sz w:val="21"/>
+                                <w:szCs w:val="21"/>
+                                <w:lang w:eastAsia="en-IN"/>
+                              </w:rPr>
+                              <w:t xml:space="preserve"> }}</w:t>
                             </w:r>
                             <w:r>
                               <w:br/>
@@ -198,133 +343,136 @@
                           </w:p>
                           <w:p>
                             <w:pPr>
-                              <w:pStyle w:val="ContactInfo"/>
-                              <w:spacing w:line="240" w:lineRule="auto"/>
+                              <w:tabs>
+                                <w:tab w:val="left" w:pos="916"/>
+                                <w:tab w:val="left" w:pos="1832"/>
+                                <w:tab w:val="left" w:pos="2748"/>
+                                <w:tab w:val="left" w:pos="3664"/>
+                                <w:tab w:val="left" w:pos="4580"/>
+                                <w:tab w:val="left" w:pos="5496"/>
+                                <w:tab w:val="left" w:pos="6412"/>
+                                <w:tab w:val="left" w:pos="7328"/>
+                                <w:tab w:val="left" w:pos="8244"/>
+                                <w:tab w:val="left" w:pos="9160"/>
+                                <w:tab w:val="left" w:pos="10076"/>
+                                <w:tab w:val="left" w:pos="10992"/>
+                                <w:tab w:val="left" w:pos="11908"/>
+                                <w:tab w:val="left" w:pos="12824"/>
+                                <w:tab w:val="left" w:pos="13740"/>
+                                <w:tab w:val="left" w:pos="14656"/>
+                              </w:tabs>
+                              <w:rPr>
+                                <w:rFonts w:asciiTheme="majorHAnsi" w:eastAsia="Times New Roman" w:hAnsiTheme="majorHAnsi" w:cstheme="majorHAnsi"/>
+                                <w:sz w:val="21"/>
+                                <w:szCs w:val="21"/>
+                                <w:lang w:eastAsia="en-IN"/>
+                              </w:rPr>
                             </w:pPr>
                             <w:r>
+                              <w:rPr>
+                                <w:rFonts w:asciiTheme="majorHAnsi" w:eastAsia="Times New Roman" w:hAnsiTheme="majorHAnsi" w:cstheme="majorHAnsi"/>
+                                <w:sz w:val="21"/>
+                                <w:szCs w:val="21"/>
+                                <w:lang w:eastAsia="en-IN"/>
+                              </w:rPr>
                               <w:t>{% for cert in certifications %}</w:t>
+                            </w:r>
+                            <w:r>
+                              <w:rPr>
+                                <w:rFonts w:asciiTheme="majorHAnsi" w:eastAsia="Times New Roman" w:hAnsiTheme="majorHAnsi" w:cstheme="majorHAnsi"/>
+                                <w:sz w:val="21"/>
+                                <w:szCs w:val="21"/>
+                                <w:lang w:eastAsia="en-IN"/>
+                              </w:rPr>
+                              <w:br/>
+                              <w:t xml:space="preserve">• </w:t>
+                            </w:r>
+                            <w:proofErr w:type="gramStart"/>
+                            <w:r>
+                              <w:rPr>
+                                <w:rFonts w:asciiTheme="majorHAnsi" w:eastAsia="Times New Roman" w:hAnsiTheme="majorHAnsi" w:cstheme="majorHAnsi"/>
+                                <w:sz w:val="21"/>
+                                <w:szCs w:val="21"/>
+                                <w:lang w:eastAsia="en-IN"/>
+                              </w:rPr>
+                              <w:t>{{ cert</w:t>
+                            </w:r>
+                            <w:proofErr w:type="gramEnd"/>
+                            <w:r>
+                              <w:rPr>
+                                <w:rFonts w:asciiTheme="majorHAnsi" w:eastAsia="Times New Roman" w:hAnsiTheme="majorHAnsi" w:cstheme="majorHAnsi"/>
+                                <w:sz w:val="21"/>
+                                <w:szCs w:val="21"/>
+                                <w:lang w:eastAsia="en-IN"/>
+                              </w:rPr>
+                              <w:t xml:space="preserve"> }}</w:t>
+                            </w:r>
+                            <w:r>
+                              <w:rPr>
+                                <w:rFonts w:asciiTheme="majorHAnsi" w:eastAsia="Times New Roman" w:hAnsiTheme="majorHAnsi" w:cstheme="majorHAnsi"/>
+                                <w:sz w:val="21"/>
+                                <w:szCs w:val="21"/>
+                                <w:lang w:eastAsia="en-IN"/>
+                              </w:rPr>
+                              <w:br/>
+                              <w:t xml:space="preserve">{% </w:t>
+                            </w:r>
+                            <w:proofErr w:type="spellStart"/>
+                            <w:r>
+                              <w:rPr>
+                                <w:rFonts w:asciiTheme="majorHAnsi" w:eastAsia="Times New Roman" w:hAnsiTheme="majorHAnsi" w:cstheme="majorHAnsi"/>
+                                <w:sz w:val="21"/>
+                                <w:szCs w:val="21"/>
+                                <w:lang w:eastAsia="en-IN"/>
+                              </w:rPr>
+                              <w:t>endfor</w:t>
+                            </w:r>
+                            <w:proofErr w:type="spellEnd"/>
+                            <w:r>
+                              <w:rPr>
+                                <w:rFonts w:asciiTheme="majorHAnsi" w:eastAsia="Times New Roman" w:hAnsiTheme="majorHAnsi" w:cstheme="majorHAnsi"/>
+                                <w:sz w:val="21"/>
+                                <w:szCs w:val="21"/>
+                                <w:lang w:eastAsia="en-IN"/>
+                              </w:rPr>
+                              <w:t xml:space="preserve"> %}</w:t>
                             </w:r>
                           </w:p>
                           <w:p>
                             <w:pPr>
-                              <w:pStyle w:val="ContactInfo"/>
-                              <w:spacing w:line="240" w:lineRule="auto"/>
-                            </w:pPr>
-                            <w:proofErr w:type="gramStart"/>
-                            <w:r>
+                              <w:tabs>
+                                <w:tab w:val="left" w:pos="916"/>
+                                <w:tab w:val="left" w:pos="1832"/>
+                                <w:tab w:val="left" w:pos="2748"/>
+                                <w:tab w:val="left" w:pos="3664"/>
+                                <w:tab w:val="left" w:pos="4580"/>
+                                <w:tab w:val="left" w:pos="5496"/>
+                                <w:tab w:val="left" w:pos="6412"/>
+                                <w:tab w:val="left" w:pos="7328"/>
+                                <w:tab w:val="left" w:pos="8244"/>
+                                <w:tab w:val="left" w:pos="9160"/>
+                                <w:tab w:val="left" w:pos="10076"/>
+                                <w:tab w:val="left" w:pos="10992"/>
+                                <w:tab w:val="left" w:pos="11908"/>
+                                <w:tab w:val="left" w:pos="12824"/>
+                                <w:tab w:val="left" w:pos="13740"/>
+                                <w:tab w:val="left" w:pos="14656"/>
+                              </w:tabs>
                               <w:rPr>
-                                <w:b/>
+                                <w:rFonts w:asciiTheme="majorHAnsi" w:eastAsia="Times New Roman" w:hAnsiTheme="majorHAnsi" w:cstheme="majorHAnsi"/>
+                                <w:sz w:val="21"/>
+                                <w:szCs w:val="21"/>
+                                <w:lang w:eastAsia="en-IN"/>
                               </w:rPr>
-                              <w:t>{{ cert.name</w:t>
-                            </w:r>
-                            <w:proofErr w:type="gramEnd"/>
-                            <w:r>
-                              <w:rPr>
-                                <w:b/>
-                              </w:rPr>
-                              <w:t xml:space="preserve"> }}</w:t>
-                            </w:r>
-                            <w:r>
-                              <w:t xml:space="preserve">  </w:t>
-                            </w:r>
-                          </w:p>
-                          <w:p>
-                            <w:pPr>
-                              <w:pStyle w:val="ContactInfo"/>
-                              <w:spacing w:line="240" w:lineRule="auto"/>
-                              <w:rPr>
-                                <w:b/>
-                              </w:rPr>
-                            </w:pPr>
-                            <w:proofErr w:type="gramStart"/>
-                            <w:r>
-                              <w:rPr>
-                                <w:b/>
-                              </w:rPr>
-                              <w:t xml:space="preserve">{{ </w:t>
-                            </w:r>
-                            <w:proofErr w:type="spellStart"/>
-                            <w:r>
-                              <w:rPr>
-                                <w:b/>
-                              </w:rPr>
-                              <w:t>cert</w:t>
-                            </w:r>
-                            <w:proofErr w:type="gramEnd"/>
-                            <w:r>
-                              <w:rPr>
-                                <w:b/>
-                              </w:rPr>
-                              <w:t>.issuer</w:t>
-                            </w:r>
-                            <w:proofErr w:type="spellEnd"/>
-                            <w:r>
-                              <w:rPr>
-                                <w:b/>
-                              </w:rPr>
-                              <w:t xml:space="preserve"> }}</w:t>
-                            </w:r>
-                          </w:p>
-                          <w:p>
-                            <w:pPr>
-                              <w:pStyle w:val="ContactInfo"/>
-                              <w:spacing w:line="240" w:lineRule="auto"/>
                             </w:pPr>
                             <w:r>
                               <w:rPr>
-                                <w:highlight w:val="lightGray"/>
+                                <w:rFonts w:asciiTheme="majorHAnsi" w:eastAsia="Times New Roman" w:hAnsiTheme="majorHAnsi" w:cstheme="majorHAnsi"/>
+                                <w:sz w:val="21"/>
+                                <w:szCs w:val="21"/>
+                                <w:lang w:eastAsia="en-IN"/>
                               </w:rPr>
-                              <w:t>(</w:t>
-                            </w:r>
-                            <w:proofErr w:type="gramStart"/>
-                            <w:r>
-                              <w:rPr>
-                                <w:highlight w:val="lightGray"/>
-                              </w:rPr>
-                              <w:t xml:space="preserve">{{ </w:t>
-                            </w:r>
-                            <w:proofErr w:type="spellStart"/>
-                            <w:r>
-                              <w:rPr>
-                                <w:highlight w:val="lightGray"/>
-                              </w:rPr>
-                              <w:t>cert</w:t>
-                            </w:r>
-                            <w:proofErr w:type="gramEnd"/>
-                            <w:r>
-                              <w:rPr>
-                                <w:highlight w:val="lightGray"/>
-                              </w:rPr>
-                              <w:t>.year</w:t>
-                            </w:r>
-                            <w:proofErr w:type="spellEnd"/>
-                            <w:r>
-                              <w:rPr>
-                                <w:highlight w:val="lightGray"/>
-                              </w:rPr>
-                              <w:t xml:space="preserve"> }})</w:t>
-                            </w:r>
-                          </w:p>
-                          <w:p>
-                            <w:pPr>
-                              <w:pStyle w:val="ContactInfo"/>
-                              <w:spacing w:line="240" w:lineRule="auto"/>
-                            </w:pPr>
-                            <w:proofErr w:type="gramStart"/>
-                            <w:r>
-                              <w:t xml:space="preserve">{{ </w:t>
-                            </w:r>
-                            <w:proofErr w:type="spellStart"/>
-                            <w:r>
-                              <w:t>cert</w:t>
-                            </w:r>
-                            <w:proofErr w:type="gramEnd"/>
-                            <w:r>
-                              <w:t>.description</w:t>
-                            </w:r>
-                            <w:proofErr w:type="spellEnd"/>
-                            <w:r>
-                              <w:t xml:space="preserve"> }}</w:t>
+                              <w:t>{% endif %}</w:t>
                             </w:r>
                           </w:p>
                           <w:p>
@@ -406,7 +554,7 @@
                                     <pic:cNvPicPr/>
                                   </pic:nvPicPr>
                                   <pic:blipFill rotWithShape="1">
-                                    <a:blip r:embed="rId10">
+                                    <a:blip r:embed="rId11">
                                       <a:extLst>
                                         <a:ext uri="{28A0092B-C50C-407E-A947-70E740481C1C}">
                                           <a14:useLocalDpi xmlns:a14="http://schemas.microsoft.com/office/drawing/2010/main" val="0"/>
@@ -465,10 +613,15 @@
                       <w:r>
                         <w:t>{title}}</w:t>
                       </w:r>
+                      <w:bookmarkStart w:id="1" w:name="_GoBack"/>
+                      <w:bookmarkEnd w:id="1"/>
                     </w:p>
                     <w:p>
                       <w:pPr>
                         <w:pStyle w:val="Heading1"/>
+                        <w:pBdr>
+                          <w:top w:val="single" w:sz="4" w:space="31" w:color="864A04" w:themeColor="accent1" w:themeShade="80"/>
+                        </w:pBdr>
                       </w:pPr>
                       <w:r>
                         <w:t>profile</w:t>
@@ -496,6 +649,9 @@
                         <w:spacing w:line="240" w:lineRule="auto"/>
                       </w:pPr>
                       <w:r>
+                        <w:t xml:space="preserve">Phone: </w:t>
+                      </w:r>
+                      <w:r>
                         <w:t>{{phone}}</w:t>
                       </w:r>
                     </w:p>
@@ -505,7 +661,144 @@
                         <w:spacing w:line="240" w:lineRule="auto"/>
                       </w:pPr>
                       <w:r>
+                        <w:rPr>
+                          <w:color w:val="000000" w:themeColor="text1"/>
+                        </w:rPr>
+                        <w:t xml:space="preserve">Email: </w:t>
+                      </w:r>
+                      <w:r>
+                        <w:rPr>
+                          <w:color w:val="000000" w:themeColor="text1"/>
+                        </w:rPr>
+                        <w:softHyphen/>
+                      </w:r>
+                      <w:r>
                         <w:t>{{email}}</w:t>
+                      </w:r>
+                    </w:p>
+                    <w:p>
+                      <w:pPr>
+                        <w:pStyle w:val="ContactInfo"/>
+                        <w:spacing w:line="240" w:lineRule="auto"/>
+                        <w:rPr>
+                          <w:rFonts w:asciiTheme="majorHAnsi" w:eastAsia="Times New Roman" w:hAnsiTheme="majorHAnsi" w:cstheme="majorHAnsi"/>
+                          <w:color w:val="000000" w:themeColor="text1"/>
+                          <w:sz w:val="21"/>
+                          <w:szCs w:val="21"/>
+                          <w:lang w:eastAsia="en-IN"/>
+                        </w:rPr>
+                      </w:pPr>
+                      <w:r>
+                        <w:rPr>
+                          <w:color w:val="000000" w:themeColor="text1"/>
+                        </w:rPr>
+                        <w:t>LinkedIn:</w:t>
+                      </w:r>
+                      <w:r>
+                        <w:rPr>
+                          <w:rFonts w:asciiTheme="majorHAnsi" w:eastAsia="Times New Roman" w:hAnsiTheme="majorHAnsi" w:cstheme="majorHAnsi"/>
+                          <w:color w:val="000000" w:themeColor="text1"/>
+                          <w:sz w:val="21"/>
+                          <w:szCs w:val="21"/>
+                          <w:lang w:eastAsia="en-IN"/>
+                        </w:rPr>
+                        <w:t xml:space="preserve"> </w:t>
+                      </w:r>
+                      <w:proofErr w:type="gramStart"/>
+                      <w:r>
+                        <w:rPr>
+                          <w:rFonts w:asciiTheme="majorHAnsi" w:eastAsia="Times New Roman" w:hAnsiTheme="majorHAnsi" w:cstheme="majorHAnsi"/>
+                          <w:color w:val="000000" w:themeColor="text1"/>
+                          <w:sz w:val="21"/>
+                          <w:szCs w:val="21"/>
+                          <w:lang w:eastAsia="en-IN"/>
+                        </w:rPr>
+                        <w:t xml:space="preserve">{{ </w:t>
+                      </w:r>
+                      <w:proofErr w:type="spellStart"/>
+                      <w:r>
+                        <w:rPr>
+                          <w:rFonts w:asciiTheme="majorHAnsi" w:eastAsia="Times New Roman" w:hAnsiTheme="majorHAnsi" w:cstheme="majorHAnsi"/>
+                          <w:color w:val="000000" w:themeColor="text1"/>
+                          <w:sz w:val="21"/>
+                          <w:szCs w:val="21"/>
+                          <w:lang w:eastAsia="en-IN"/>
+                        </w:rPr>
+                        <w:t>linkedin</w:t>
+                      </w:r>
+                      <w:proofErr w:type="spellEnd"/>
+                      <w:proofErr w:type="gramEnd"/>
+                      <w:r>
+                        <w:rPr>
+                          <w:rFonts w:asciiTheme="majorHAnsi" w:eastAsia="Times New Roman" w:hAnsiTheme="majorHAnsi" w:cstheme="majorHAnsi"/>
+                          <w:color w:val="000000" w:themeColor="text1"/>
+                          <w:sz w:val="21"/>
+                          <w:szCs w:val="21"/>
+                          <w:lang w:eastAsia="en-IN"/>
+                        </w:rPr>
+                        <w:t xml:space="preserve"> }}</w:t>
+                      </w:r>
+                    </w:p>
+                    <w:p>
+                      <w:pPr>
+                        <w:pStyle w:val="ContactInfo"/>
+                        <w:spacing w:line="240" w:lineRule="auto"/>
+                      </w:pPr>
+                      <w:r>
+                        <w:rPr>
+                          <w:color w:val="000000" w:themeColor="text1"/>
+                        </w:rPr>
+                        <w:t>GitHub</w:t>
+                      </w:r>
+                      <w:proofErr w:type="gramStart"/>
+                      <w:r>
+                        <w:rPr>
+                          <w:color w:val="000000" w:themeColor="text1"/>
+                        </w:rPr>
+                        <w:t xml:space="preserve">: </w:t>
+                      </w:r>
+                      <w:r>
+                        <w:rPr>
+                          <w:rFonts w:asciiTheme="majorHAnsi" w:eastAsia="Times New Roman" w:hAnsiTheme="majorHAnsi" w:cstheme="majorHAnsi"/>
+                          <w:color w:val="000000" w:themeColor="text1"/>
+                          <w:sz w:val="21"/>
+                          <w:szCs w:val="21"/>
+                          <w:lang w:eastAsia="en-IN"/>
+                        </w:rPr>
+                        <w:t xml:space="preserve"> {</w:t>
+                      </w:r>
+                      <w:proofErr w:type="gramEnd"/>
+                      <w:r>
+                        <w:rPr>
+                          <w:rFonts w:asciiTheme="majorHAnsi" w:eastAsia="Times New Roman" w:hAnsiTheme="majorHAnsi" w:cstheme="majorHAnsi"/>
+                          <w:color w:val="000000" w:themeColor="text1"/>
+                          <w:sz w:val="21"/>
+                          <w:szCs w:val="21"/>
+                          <w:lang w:eastAsia="en-IN"/>
+                        </w:rPr>
+                        <w:t xml:space="preserve">{ </w:t>
+                      </w:r>
+                      <w:proofErr w:type="spellStart"/>
+                      <w:r>
+                        <w:rPr>
+                          <w:rFonts w:asciiTheme="majorHAnsi" w:eastAsia="Times New Roman" w:hAnsiTheme="majorHAnsi" w:cstheme="majorHAnsi"/>
+                          <w:color w:val="000000" w:themeColor="text1"/>
+                          <w:sz w:val="21"/>
+                          <w:szCs w:val="21"/>
+                          <w:lang w:eastAsia="en-IN"/>
+                        </w:rPr>
+                        <w:t>github</w:t>
+                      </w:r>
+                      <w:proofErr w:type="spellEnd"/>
+                      <w:r>
+                        <w:rPr>
+                          <w:rFonts w:asciiTheme="majorHAnsi" w:eastAsia="Times New Roman" w:hAnsiTheme="majorHAnsi" w:cstheme="majorHAnsi"/>
+                          <w:color w:val="000000" w:themeColor="text1"/>
+                          <w:sz w:val="21"/>
+                          <w:szCs w:val="21"/>
+                          <w:lang w:eastAsia="en-IN"/>
+                        </w:rPr>
+                        <w:t xml:space="preserve"> }}</w:t>
                       </w:r>
                       <w:r>
                         <w:br/>
@@ -526,133 +819,136 @@
                     </w:p>
                     <w:p>
                       <w:pPr>
-                        <w:pStyle w:val="ContactInfo"/>
-                        <w:spacing w:line="240" w:lineRule="auto"/>
+                        <w:tabs>
+                          <w:tab w:val="left" w:pos="916"/>
+                          <w:tab w:val="left" w:pos="1832"/>
+                          <w:tab w:val="left" w:pos="2748"/>
+                          <w:tab w:val="left" w:pos="3664"/>
+                          <w:tab w:val="left" w:pos="4580"/>
+                          <w:tab w:val="left" w:pos="5496"/>
+                          <w:tab w:val="left" w:pos="6412"/>
+                          <w:tab w:val="left" w:pos="7328"/>
+                          <w:tab w:val="left" w:pos="8244"/>
+                          <w:tab w:val="left" w:pos="9160"/>
+                          <w:tab w:val="left" w:pos="10076"/>
+                          <w:tab w:val="left" w:pos="10992"/>
+                          <w:tab w:val="left" w:pos="11908"/>
+                          <w:tab w:val="left" w:pos="12824"/>
+                          <w:tab w:val="left" w:pos="13740"/>
+                          <w:tab w:val="left" w:pos="14656"/>
+                        </w:tabs>
+                        <w:rPr>
+                          <w:rFonts w:asciiTheme="majorHAnsi" w:eastAsia="Times New Roman" w:hAnsiTheme="majorHAnsi" w:cstheme="majorHAnsi"/>
+                          <w:sz w:val="21"/>
+                          <w:szCs w:val="21"/>
+                          <w:lang w:eastAsia="en-IN"/>
+                        </w:rPr>
                       </w:pPr>
                       <w:r>
+                        <w:rPr>
+                          <w:rFonts w:asciiTheme="majorHAnsi" w:eastAsia="Times New Roman" w:hAnsiTheme="majorHAnsi" w:cstheme="majorHAnsi"/>
+                          <w:sz w:val="21"/>
+                          <w:szCs w:val="21"/>
+                          <w:lang w:eastAsia="en-IN"/>
+                        </w:rPr>
                         <w:t>{% for cert in certifications %}</w:t>
+                      </w:r>
+                      <w:r>
+                        <w:rPr>
+                          <w:rFonts w:asciiTheme="majorHAnsi" w:eastAsia="Times New Roman" w:hAnsiTheme="majorHAnsi" w:cstheme="majorHAnsi"/>
+                          <w:sz w:val="21"/>
+                          <w:szCs w:val="21"/>
+                          <w:lang w:eastAsia="en-IN"/>
+                        </w:rPr>
+                        <w:br/>
+                        <w:t xml:space="preserve">• </w:t>
+                      </w:r>
+                      <w:proofErr w:type="gramStart"/>
+                      <w:r>
+                        <w:rPr>
+                          <w:rFonts w:asciiTheme="majorHAnsi" w:eastAsia="Times New Roman" w:hAnsiTheme="majorHAnsi" w:cstheme="majorHAnsi"/>
+                          <w:sz w:val="21"/>
+                          <w:szCs w:val="21"/>
+                          <w:lang w:eastAsia="en-IN"/>
+                        </w:rPr>
+                        <w:t>{{ cert</w:t>
+                      </w:r>
+                      <w:proofErr w:type="gramEnd"/>
+                      <w:r>
+                        <w:rPr>
+                          <w:rFonts w:asciiTheme="majorHAnsi" w:eastAsia="Times New Roman" w:hAnsiTheme="majorHAnsi" w:cstheme="majorHAnsi"/>
+                          <w:sz w:val="21"/>
+                          <w:szCs w:val="21"/>
+                          <w:lang w:eastAsia="en-IN"/>
+                        </w:rPr>
+                        <w:t xml:space="preserve"> }}</w:t>
+                      </w:r>
+                      <w:r>
+                        <w:rPr>
+                          <w:rFonts w:asciiTheme="majorHAnsi" w:eastAsia="Times New Roman" w:hAnsiTheme="majorHAnsi" w:cstheme="majorHAnsi"/>
+                          <w:sz w:val="21"/>
+                          <w:szCs w:val="21"/>
+                          <w:lang w:eastAsia="en-IN"/>
+                        </w:rPr>
+                        <w:br/>
+                        <w:t xml:space="preserve">{% </w:t>
+                      </w:r>
+                      <w:proofErr w:type="spellStart"/>
+                      <w:r>
+                        <w:rPr>
+                          <w:rFonts w:asciiTheme="majorHAnsi" w:eastAsia="Times New Roman" w:hAnsiTheme="majorHAnsi" w:cstheme="majorHAnsi"/>
+                          <w:sz w:val="21"/>
+                          <w:szCs w:val="21"/>
+                          <w:lang w:eastAsia="en-IN"/>
+                        </w:rPr>
+                        <w:t>endfor</w:t>
+                      </w:r>
+                      <w:proofErr w:type="spellEnd"/>
+                      <w:r>
+                        <w:rPr>
+                          <w:rFonts w:asciiTheme="majorHAnsi" w:eastAsia="Times New Roman" w:hAnsiTheme="majorHAnsi" w:cstheme="majorHAnsi"/>
+                          <w:sz w:val="21"/>
+                          <w:szCs w:val="21"/>
+                          <w:lang w:eastAsia="en-IN"/>
+                        </w:rPr>
+                        <w:t xml:space="preserve"> %}</w:t>
                       </w:r>
                     </w:p>
                     <w:p>
                       <w:pPr>
-                        <w:pStyle w:val="ContactInfo"/>
-                        <w:spacing w:line="240" w:lineRule="auto"/>
-                      </w:pPr>
-                      <w:proofErr w:type="gramStart"/>
-                      <w:r>
+                        <w:tabs>
+                          <w:tab w:val="left" w:pos="916"/>
+                          <w:tab w:val="left" w:pos="1832"/>
+                          <w:tab w:val="left" w:pos="2748"/>
+                          <w:tab w:val="left" w:pos="3664"/>
+                          <w:tab w:val="left" w:pos="4580"/>
+                          <w:tab w:val="left" w:pos="5496"/>
+                          <w:tab w:val="left" w:pos="6412"/>
+                          <w:tab w:val="left" w:pos="7328"/>
+                          <w:tab w:val="left" w:pos="8244"/>
+                          <w:tab w:val="left" w:pos="9160"/>
+                          <w:tab w:val="left" w:pos="10076"/>
+                          <w:tab w:val="left" w:pos="10992"/>
+                          <w:tab w:val="left" w:pos="11908"/>
+                          <w:tab w:val="left" w:pos="12824"/>
+                          <w:tab w:val="left" w:pos="13740"/>
+                          <w:tab w:val="left" w:pos="14656"/>
+                        </w:tabs>
                         <w:rPr>
-                          <w:b/>
+                          <w:rFonts w:asciiTheme="majorHAnsi" w:eastAsia="Times New Roman" w:hAnsiTheme="majorHAnsi" w:cstheme="majorHAnsi"/>
+                          <w:sz w:val="21"/>
+                          <w:szCs w:val="21"/>
+                          <w:lang w:eastAsia="en-IN"/>
                         </w:rPr>
-                        <w:t>{{ cert.name</w:t>
-                      </w:r>
-                      <w:proofErr w:type="gramEnd"/>
-                      <w:r>
-                        <w:rPr>
-                          <w:b/>
-                        </w:rPr>
-                        <w:t xml:space="preserve"> }}</w:t>
-                      </w:r>
-                      <w:r>
-                        <w:t xml:space="preserve">  </w:t>
-                      </w:r>
-                    </w:p>
-                    <w:p>
-                      <w:pPr>
-                        <w:pStyle w:val="ContactInfo"/>
-                        <w:spacing w:line="240" w:lineRule="auto"/>
-                        <w:rPr>
-                          <w:b/>
-                        </w:rPr>
-                      </w:pPr>
-                      <w:proofErr w:type="gramStart"/>
-                      <w:r>
-                        <w:rPr>
-                          <w:b/>
-                        </w:rPr>
-                        <w:t xml:space="preserve">{{ </w:t>
-                      </w:r>
-                      <w:proofErr w:type="spellStart"/>
-                      <w:r>
-                        <w:rPr>
-                          <w:b/>
-                        </w:rPr>
-                        <w:t>cert</w:t>
-                      </w:r>
-                      <w:proofErr w:type="gramEnd"/>
-                      <w:r>
-                        <w:rPr>
-                          <w:b/>
-                        </w:rPr>
-                        <w:t>.issuer</w:t>
-                      </w:r>
-                      <w:proofErr w:type="spellEnd"/>
-                      <w:r>
-                        <w:rPr>
-                          <w:b/>
-                        </w:rPr>
-                        <w:t xml:space="preserve"> }}</w:t>
-                      </w:r>
-                    </w:p>
-                    <w:p>
-                      <w:pPr>
-                        <w:pStyle w:val="ContactInfo"/>
-                        <w:spacing w:line="240" w:lineRule="auto"/>
                       </w:pPr>
                       <w:r>
                         <w:rPr>
-                          <w:highlight w:val="lightGray"/>
+                          <w:rFonts w:asciiTheme="majorHAnsi" w:eastAsia="Times New Roman" w:hAnsiTheme="majorHAnsi" w:cstheme="majorHAnsi"/>
+                          <w:sz w:val="21"/>
+                          <w:szCs w:val="21"/>
+                          <w:lang w:eastAsia="en-IN"/>
                         </w:rPr>
-                        <w:t>(</w:t>
-                      </w:r>
-                      <w:proofErr w:type="gramStart"/>
-                      <w:r>
-                        <w:rPr>
-                          <w:highlight w:val="lightGray"/>
-                        </w:rPr>
-                        <w:t xml:space="preserve">{{ </w:t>
-                      </w:r>
-                      <w:proofErr w:type="spellStart"/>
-                      <w:r>
-                        <w:rPr>
-                          <w:highlight w:val="lightGray"/>
-                        </w:rPr>
-                        <w:t>cert</w:t>
-                      </w:r>
-                      <w:proofErr w:type="gramEnd"/>
-                      <w:r>
-                        <w:rPr>
-                          <w:highlight w:val="lightGray"/>
-                        </w:rPr>
-                        <w:t>.year</w:t>
-                      </w:r>
-                      <w:proofErr w:type="spellEnd"/>
-                      <w:r>
-                        <w:rPr>
-                          <w:highlight w:val="lightGray"/>
-                        </w:rPr>
-                        <w:t xml:space="preserve"> }})</w:t>
-                      </w:r>
-                    </w:p>
-                    <w:p>
-                      <w:pPr>
-                        <w:pStyle w:val="ContactInfo"/>
-                        <w:spacing w:line="240" w:lineRule="auto"/>
-                      </w:pPr>
-                      <w:proofErr w:type="gramStart"/>
-                      <w:r>
-                        <w:t xml:space="preserve">{{ </w:t>
-                      </w:r>
-                      <w:proofErr w:type="spellStart"/>
-                      <w:r>
-                        <w:t>cert</w:t>
-                      </w:r>
-                      <w:proofErr w:type="gramEnd"/>
-                      <w:r>
-                        <w:t>.description</w:t>
-                      </w:r>
-                      <w:proofErr w:type="spellEnd"/>
-                      <w:r>
-                        <w:t xml:space="preserve"> }}</w:t>
+                        <w:t>{% endif %}</w:t>
                       </w:r>
                     </w:p>
                     <w:p>
@@ -712,262 +1008,355 @@
     </w:p>
     <w:p>
       <w:pPr>
-        <w:spacing w:after="0" w:line="240" w:lineRule="auto"/>
-        <w:contextualSpacing/>
-        <w:jc w:val="both"/>
-        <w:rPr>
-          <w:rFonts w:ascii="Calibri Light" w:eastAsia="Times New Roman" w:hAnsi="Calibri Light" w:cs="Calibri Light"/>
-          <w:color w:val="000000" w:themeColor="text1"/>
+        <w:tabs>
+          <w:tab w:val="left" w:pos="916"/>
+          <w:tab w:val="left" w:pos="1832"/>
+          <w:tab w:val="left" w:pos="2748"/>
+          <w:tab w:val="left" w:pos="3664"/>
+          <w:tab w:val="left" w:pos="4580"/>
+          <w:tab w:val="left" w:pos="5496"/>
+          <w:tab w:val="left" w:pos="6412"/>
+          <w:tab w:val="left" w:pos="7328"/>
+          <w:tab w:val="left" w:pos="8244"/>
+          <w:tab w:val="left" w:pos="9160"/>
+          <w:tab w:val="left" w:pos="10076"/>
+          <w:tab w:val="left" w:pos="10992"/>
+          <w:tab w:val="left" w:pos="11908"/>
+          <w:tab w:val="left" w:pos="12824"/>
+          <w:tab w:val="left" w:pos="13740"/>
+          <w:tab w:val="left" w:pos="14656"/>
+        </w:tabs>
+        <w:rPr>
+          <w:rFonts w:asciiTheme="majorHAnsi" w:eastAsia="Times New Roman" w:hAnsiTheme="majorHAnsi" w:cstheme="majorHAnsi"/>
+          <w:b/>
+          <w:sz w:val="23"/>
+          <w:szCs w:val="23"/>
+          <w:lang w:eastAsia="en-IN"/>
         </w:rPr>
       </w:pPr>
       <w:r>
         <w:rPr>
-          <w:rFonts w:ascii="Calibri Light" w:eastAsia="Times New Roman" w:hAnsi="Calibri Light" w:cs="Calibri Light"/>
-          <w:color w:val="000000" w:themeColor="text1"/>
+          <w:rFonts w:asciiTheme="majorHAnsi" w:eastAsia="Times New Roman" w:hAnsiTheme="majorHAnsi" w:cstheme="majorHAnsi"/>
+          <w:sz w:val="20"/>
+          <w:szCs w:val="20"/>
+          <w:lang w:eastAsia="en-IN"/>
         </w:rPr>
         <w:t>{% for exp in experience %}</w:t>
+      </w:r>
+      <w:r>
+        <w:rPr>
+          <w:rFonts w:asciiTheme="majorHAnsi" w:eastAsia="Times New Roman" w:hAnsiTheme="majorHAnsi" w:cstheme="majorHAnsi"/>
+          <w:sz w:val="20"/>
+          <w:szCs w:val="20"/>
+          <w:lang w:eastAsia="en-IN"/>
+        </w:rPr>
+        <w:br/>
+      </w:r>
+      <w:proofErr w:type="gramStart"/>
+      <w:r>
+        <w:rPr>
+          <w:rFonts w:asciiTheme="majorHAnsi" w:eastAsia="Times New Roman" w:hAnsiTheme="majorHAnsi" w:cstheme="majorHAnsi"/>
+          <w:b/>
+          <w:sz w:val="23"/>
+          <w:szCs w:val="23"/>
+          <w:lang w:eastAsia="en-IN"/>
+        </w:rPr>
+        <w:t xml:space="preserve">{{ </w:t>
+      </w:r>
+      <w:proofErr w:type="spellStart"/>
+      <w:r>
+        <w:rPr>
+          <w:rFonts w:asciiTheme="majorHAnsi" w:eastAsia="Times New Roman" w:hAnsiTheme="majorHAnsi" w:cstheme="majorHAnsi"/>
+          <w:b/>
+          <w:sz w:val="23"/>
+          <w:szCs w:val="23"/>
+          <w:lang w:eastAsia="en-IN"/>
+        </w:rPr>
+        <w:t>exp</w:t>
+      </w:r>
+      <w:proofErr w:type="gramEnd"/>
+      <w:r>
+        <w:rPr>
+          <w:rFonts w:asciiTheme="majorHAnsi" w:eastAsia="Times New Roman" w:hAnsiTheme="majorHAnsi" w:cstheme="majorHAnsi"/>
+          <w:b/>
+          <w:sz w:val="23"/>
+          <w:szCs w:val="23"/>
+          <w:lang w:eastAsia="en-IN"/>
+        </w:rPr>
+        <w:t>.position</w:t>
+      </w:r>
+      <w:proofErr w:type="spellEnd"/>
+      <w:r>
+        <w:rPr>
+          <w:rFonts w:asciiTheme="majorHAnsi" w:eastAsia="Times New Roman" w:hAnsiTheme="majorHAnsi" w:cstheme="majorHAnsi"/>
+          <w:b/>
+          <w:sz w:val="23"/>
+          <w:szCs w:val="23"/>
+          <w:lang w:eastAsia="en-IN"/>
+        </w:rPr>
+        <w:t xml:space="preserve"> }}</w:t>
       </w:r>
     </w:p>
     <w:p>
       <w:pPr>
-        <w:spacing w:after="0" w:line="240" w:lineRule="auto"/>
+        <w:tabs>
+          <w:tab w:val="left" w:pos="916"/>
+          <w:tab w:val="left" w:pos="1832"/>
+          <w:tab w:val="left" w:pos="2748"/>
+          <w:tab w:val="left" w:pos="3664"/>
+          <w:tab w:val="left" w:pos="4580"/>
+          <w:tab w:val="left" w:pos="5496"/>
+          <w:tab w:val="left" w:pos="6412"/>
+          <w:tab w:val="left" w:pos="7328"/>
+          <w:tab w:val="left" w:pos="8244"/>
+          <w:tab w:val="left" w:pos="9160"/>
+          <w:tab w:val="left" w:pos="10076"/>
+          <w:tab w:val="left" w:pos="10992"/>
+          <w:tab w:val="left" w:pos="11908"/>
+          <w:tab w:val="left" w:pos="12824"/>
+          <w:tab w:val="left" w:pos="13740"/>
+          <w:tab w:val="left" w:pos="14656"/>
+        </w:tabs>
         <w:contextualSpacing/>
-        <w:jc w:val="both"/>
-        <w:rPr>
-          <w:rFonts w:ascii="Calibri Light" w:eastAsia="Times New Roman" w:hAnsi="Calibri Light" w:cs="Calibri Light"/>
-          <w:b/>
-          <w:color w:val="000000" w:themeColor="text1"/>
+        <w:rPr>
+          <w:rFonts w:asciiTheme="majorHAnsi" w:eastAsia="Times New Roman" w:hAnsiTheme="majorHAnsi" w:cstheme="majorHAnsi"/>
+          <w:sz w:val="20"/>
+          <w:szCs w:val="20"/>
+          <w:lang w:eastAsia="en-IN"/>
         </w:rPr>
       </w:pPr>
       <w:proofErr w:type="gramStart"/>
       <w:r>
         <w:rPr>
-          <w:rFonts w:ascii="Calibri Light" w:eastAsia="Times New Roman" w:hAnsi="Calibri Light" w:cs="Calibri Light"/>
-          <w:b/>
-          <w:color w:val="000000" w:themeColor="text1"/>
+          <w:rFonts w:asciiTheme="majorHAnsi" w:eastAsia="Times New Roman" w:hAnsiTheme="majorHAnsi" w:cstheme="majorHAnsi"/>
+          <w:i/>
+          <w:sz w:val="21"/>
+          <w:szCs w:val="21"/>
+          <w:lang w:eastAsia="en-IN"/>
         </w:rPr>
         <w:t xml:space="preserve">{{ </w:t>
       </w:r>
       <w:proofErr w:type="spellStart"/>
       <w:r>
         <w:rPr>
-          <w:rFonts w:ascii="Calibri Light" w:eastAsia="Times New Roman" w:hAnsi="Calibri Light" w:cs="Calibri Light"/>
-          <w:b/>
-          <w:color w:val="000000" w:themeColor="text1"/>
+          <w:rFonts w:asciiTheme="majorHAnsi" w:eastAsia="Times New Roman" w:hAnsiTheme="majorHAnsi" w:cstheme="majorHAnsi"/>
+          <w:i/>
+          <w:sz w:val="21"/>
+          <w:szCs w:val="21"/>
+          <w:lang w:eastAsia="en-IN"/>
         </w:rPr>
         <w:t>exp</w:t>
       </w:r>
       <w:proofErr w:type="gramEnd"/>
       <w:r>
         <w:rPr>
-          <w:rFonts w:ascii="Calibri Light" w:eastAsia="Times New Roman" w:hAnsi="Calibri Light" w:cs="Calibri Light"/>
-          <w:b/>
-          <w:color w:val="000000" w:themeColor="text1"/>
-        </w:rPr>
-        <w:t>.position</w:t>
+          <w:rFonts w:asciiTheme="majorHAnsi" w:eastAsia="Times New Roman" w:hAnsiTheme="majorHAnsi" w:cstheme="majorHAnsi"/>
+          <w:i/>
+          <w:sz w:val="21"/>
+          <w:szCs w:val="21"/>
+          <w:lang w:eastAsia="en-IN"/>
+        </w:rPr>
+        <w:t>.company</w:t>
       </w:r>
       <w:proofErr w:type="spellEnd"/>
       <w:r>
         <w:rPr>
-          <w:rFonts w:ascii="Calibri Light" w:eastAsia="Times New Roman" w:hAnsi="Calibri Light" w:cs="Calibri Light"/>
-          <w:b/>
-          <w:color w:val="000000" w:themeColor="text1"/>
+          <w:rFonts w:asciiTheme="majorHAnsi" w:eastAsia="Times New Roman" w:hAnsiTheme="majorHAnsi" w:cstheme="majorHAnsi"/>
+          <w:i/>
+          <w:sz w:val="21"/>
+          <w:szCs w:val="21"/>
+          <w:lang w:eastAsia="en-IN"/>
+        </w:rPr>
+        <w:t xml:space="preserve"> }} | {{ </w:t>
+      </w:r>
+      <w:proofErr w:type="spellStart"/>
+      <w:r>
+        <w:rPr>
+          <w:rFonts w:asciiTheme="majorHAnsi" w:eastAsia="Times New Roman" w:hAnsiTheme="majorHAnsi" w:cstheme="majorHAnsi"/>
+          <w:i/>
+          <w:sz w:val="21"/>
+          <w:szCs w:val="21"/>
+          <w:lang w:eastAsia="en-IN"/>
+        </w:rPr>
+        <w:t>exp.duration</w:t>
+      </w:r>
+      <w:proofErr w:type="spellEnd"/>
+      <w:r>
+        <w:rPr>
+          <w:rFonts w:asciiTheme="majorHAnsi" w:eastAsia="Times New Roman" w:hAnsiTheme="majorHAnsi" w:cstheme="majorHAnsi"/>
+          <w:i/>
+          <w:sz w:val="21"/>
+          <w:szCs w:val="21"/>
+          <w:lang w:eastAsia="en-IN"/>
         </w:rPr>
         <w:t xml:space="preserve"> }}</w:t>
+      </w:r>
+      <w:r>
+        <w:rPr>
+          <w:rFonts w:asciiTheme="majorHAnsi" w:eastAsia="Times New Roman" w:hAnsiTheme="majorHAnsi" w:cstheme="majorHAnsi"/>
+          <w:sz w:val="20"/>
+          <w:szCs w:val="20"/>
+          <w:lang w:eastAsia="en-IN"/>
+        </w:rPr>
+        <w:br/>
+        <w:t xml:space="preserve"> {% for line in </w:t>
+      </w:r>
+      <w:proofErr w:type="spellStart"/>
+      <w:r>
+        <w:rPr>
+          <w:rFonts w:asciiTheme="majorHAnsi" w:eastAsia="Times New Roman" w:hAnsiTheme="majorHAnsi" w:cstheme="majorHAnsi"/>
+          <w:sz w:val="20"/>
+          <w:szCs w:val="20"/>
+          <w:lang w:eastAsia="en-IN"/>
+        </w:rPr>
+        <w:t>exp.description</w:t>
+      </w:r>
+      <w:proofErr w:type="spellEnd"/>
+      <w:r>
+        <w:rPr>
+          <w:rFonts w:asciiTheme="majorHAnsi" w:eastAsia="Times New Roman" w:hAnsiTheme="majorHAnsi" w:cstheme="majorHAnsi"/>
+          <w:sz w:val="20"/>
+          <w:szCs w:val="20"/>
+          <w:lang w:eastAsia="en-IN"/>
+        </w:rPr>
+        <w:t xml:space="preserve"> </w:t>
+      </w:r>
+      <w:r>
+        <w:rPr>
+          <w:rFonts w:asciiTheme="majorHAnsi" w:eastAsia="Times New Roman" w:hAnsiTheme="majorHAnsi" w:cstheme="majorHAnsi"/>
+          <w:sz w:val="20"/>
+          <w:szCs w:val="20"/>
+          <w:lang w:eastAsia="en-IN"/>
+        </w:rPr>
+        <w:t>%}</w:t>
       </w:r>
     </w:p>
     <w:p>
       <w:pPr>
-        <w:spacing w:after="0" w:line="240" w:lineRule="auto"/>
+        <w:tabs>
+          <w:tab w:val="left" w:pos="916"/>
+          <w:tab w:val="left" w:pos="1832"/>
+          <w:tab w:val="left" w:pos="2748"/>
+          <w:tab w:val="left" w:pos="3664"/>
+          <w:tab w:val="left" w:pos="4580"/>
+          <w:tab w:val="left" w:pos="5496"/>
+          <w:tab w:val="left" w:pos="6412"/>
+          <w:tab w:val="left" w:pos="7328"/>
+          <w:tab w:val="left" w:pos="8244"/>
+          <w:tab w:val="left" w:pos="9160"/>
+          <w:tab w:val="left" w:pos="10076"/>
+          <w:tab w:val="left" w:pos="10992"/>
+          <w:tab w:val="left" w:pos="11908"/>
+          <w:tab w:val="left" w:pos="12824"/>
+          <w:tab w:val="left" w:pos="13740"/>
+          <w:tab w:val="left" w:pos="14656"/>
+        </w:tabs>
         <w:contextualSpacing/>
-        <w:jc w:val="both"/>
-        <w:rPr>
-          <w:rFonts w:ascii="Calibri Light" w:eastAsia="Times New Roman" w:hAnsi="Calibri Light" w:cs="Calibri Light"/>
-          <w:b/>
-          <w:color w:val="000000" w:themeColor="text1"/>
+        <w:rPr>
+          <w:rFonts w:asciiTheme="majorHAnsi" w:eastAsia="Times New Roman" w:hAnsiTheme="majorHAnsi" w:cstheme="majorHAnsi"/>
+          <w:sz w:val="20"/>
+          <w:szCs w:val="20"/>
+          <w:lang w:eastAsia="en-IN"/>
         </w:rPr>
       </w:pPr>
+      <w:r>
+        <w:rPr>
+          <w:rFonts w:asciiTheme="majorHAnsi" w:eastAsia="Times New Roman" w:hAnsiTheme="majorHAnsi" w:cstheme="majorHAnsi"/>
+          <w:szCs w:val="20"/>
+          <w:lang w:eastAsia="en-IN"/>
+        </w:rPr>
+        <w:t xml:space="preserve"> </w:t>
+      </w:r>
       <w:proofErr w:type="gramStart"/>
       <w:r>
         <w:rPr>
-          <w:rFonts w:ascii="Calibri Light" w:eastAsia="Times New Roman" w:hAnsi="Calibri Light" w:cs="Calibri Light"/>
-          <w:b/>
-          <w:color w:val="000000" w:themeColor="text1"/>
-        </w:rPr>
-        <w:t>{{ exp.</w:t>
+          <w:rFonts w:asciiTheme="majorHAnsi" w:eastAsia="Times New Roman" w:hAnsiTheme="majorHAnsi" w:cstheme="majorHAnsi"/>
+          <w:szCs w:val="20"/>
+          <w:lang w:eastAsia="en-IN"/>
+        </w:rPr>
+        <w:t>•</w:t>
+      </w:r>
+      <w:r>
+        <w:rPr>
+          <w:rFonts w:asciiTheme="majorHAnsi" w:eastAsia="Times New Roman" w:hAnsiTheme="majorHAnsi" w:cstheme="majorHAnsi"/>
+          <w:sz w:val="20"/>
+          <w:szCs w:val="20"/>
+          <w:lang w:eastAsia="en-IN"/>
+        </w:rPr>
+        <w:t>{</w:t>
       </w:r>
       <w:proofErr w:type="gramEnd"/>
       <w:r>
-        <w:t xml:space="preserve"> </w:t>
-      </w:r>
-      <w:r>
-        <w:rPr>
-          <w:rFonts w:ascii="Calibri Light" w:eastAsia="Times New Roman" w:hAnsi="Calibri Light" w:cs="Calibri Light"/>
-          <w:b/>
-          <w:color w:val="000000" w:themeColor="text1"/>
-        </w:rPr>
-        <w:t>company</w:t>
-      </w:r>
-      <w:r>
-        <w:rPr>
-          <w:rFonts w:ascii="Calibri Light" w:eastAsia="Times New Roman" w:hAnsi="Calibri Light" w:cs="Calibri Light"/>
-          <w:b/>
-          <w:color w:val="000000" w:themeColor="text1"/>
-        </w:rPr>
-        <w:t>}}</w:t>
-      </w:r>
-      <w:r>
-        <w:rPr>
-          <w:rFonts w:ascii="Calibri Light" w:eastAsia="Times New Roman" w:hAnsi="Calibri Light" w:cs="Calibri Light"/>
-          <w:b/>
-          <w:color w:val="000000" w:themeColor="text1"/>
-        </w:rPr>
-        <w:t>,Chennai</w:t>
+        <w:rPr>
+          <w:rFonts w:asciiTheme="majorHAnsi" w:eastAsia="Times New Roman" w:hAnsiTheme="majorHAnsi" w:cstheme="majorHAnsi"/>
+          <w:sz w:val="20"/>
+          <w:szCs w:val="20"/>
+          <w:lang w:eastAsia="en-IN"/>
+        </w:rPr>
+        <w:t>{  line }}</w:t>
+      </w:r>
+      <w:r>
+        <w:rPr>
+          <w:rFonts w:asciiTheme="majorHAnsi" w:eastAsia="Times New Roman" w:hAnsiTheme="majorHAnsi" w:cstheme="majorHAnsi"/>
+          <w:sz w:val="20"/>
+          <w:szCs w:val="20"/>
+          <w:lang w:eastAsia="en-IN"/>
+        </w:rPr>
+        <w:br/>
+        <w:t xml:space="preserve"> {% </w:t>
+      </w:r>
+      <w:proofErr w:type="spellStart"/>
+      <w:r>
+        <w:rPr>
+          <w:rFonts w:asciiTheme="majorHAnsi" w:eastAsia="Times New Roman" w:hAnsiTheme="majorHAnsi" w:cstheme="majorHAnsi"/>
+          <w:sz w:val="20"/>
+          <w:szCs w:val="20"/>
+          <w:lang w:eastAsia="en-IN"/>
+        </w:rPr>
+        <w:t>endfor</w:t>
+      </w:r>
+      <w:proofErr w:type="spellEnd"/>
+      <w:r>
+        <w:rPr>
+          <w:rFonts w:asciiTheme="majorHAnsi" w:eastAsia="Times New Roman" w:hAnsiTheme="majorHAnsi" w:cstheme="majorHAnsi"/>
+          <w:sz w:val="20"/>
+          <w:szCs w:val="20"/>
+          <w:lang w:eastAsia="en-IN"/>
+        </w:rPr>
+        <w:t xml:space="preserve"> %}</w:t>
       </w:r>
     </w:p>
     <w:p>
       <w:pPr>
-        <w:spacing w:after="0" w:line="240" w:lineRule="auto"/>
-        <w:contextualSpacing/>
-        <w:jc w:val="both"/>
-        <w:rPr>
-          <w:rFonts w:ascii="Calibri Light" w:eastAsia="Times New Roman" w:hAnsi="Calibri Light" w:cs="Calibri Light"/>
-          <w:color w:val="000000" w:themeColor="text1"/>
-        </w:rPr>
+        <w:tabs>
+          <w:tab w:val="left" w:pos="916"/>
+          <w:tab w:val="left" w:pos="1832"/>
+          <w:tab w:val="left" w:pos="2748"/>
+          <w:tab w:val="left" w:pos="3664"/>
+          <w:tab w:val="left" w:pos="4580"/>
+          <w:tab w:val="left" w:pos="5496"/>
+          <w:tab w:val="left" w:pos="6412"/>
+          <w:tab w:val="left" w:pos="7328"/>
+          <w:tab w:val="left" w:pos="8244"/>
+          <w:tab w:val="left" w:pos="9160"/>
+          <w:tab w:val="left" w:pos="10076"/>
+          <w:tab w:val="left" w:pos="10992"/>
+          <w:tab w:val="left" w:pos="11908"/>
+          <w:tab w:val="left" w:pos="12824"/>
+          <w:tab w:val="left" w:pos="13740"/>
+          <w:tab w:val="left" w:pos="14656"/>
+        </w:tabs>
+        <w:spacing w:after="120"/>
       </w:pPr>
-      <w:proofErr w:type="gramStart"/>
-      <w:r>
-        <w:rPr>
-          <w:rFonts w:ascii="Calibri Light" w:eastAsia="Times New Roman" w:hAnsi="Calibri Light" w:cs="Calibri Light"/>
-          <w:color w:val="000000" w:themeColor="text1"/>
-          <w:highlight w:val="lightGray"/>
-        </w:rPr>
-        <w:t xml:space="preserve">{{ </w:t>
+      <w:r>
+        <w:t xml:space="preserve">{% </w:t>
       </w:r>
       <w:proofErr w:type="spellStart"/>
       <w:r>
-        <w:rPr>
-          <w:rFonts w:ascii="Calibri Light" w:eastAsia="Times New Roman" w:hAnsi="Calibri Light" w:cs="Calibri Light"/>
-          <w:color w:val="000000" w:themeColor="text1"/>
-          <w:highlight w:val="lightGray"/>
-        </w:rPr>
-        <w:t>exp</w:t>
-      </w:r>
-      <w:proofErr w:type="gramEnd"/>
-      <w:r>
-        <w:rPr>
-          <w:rFonts w:ascii="Calibri Light" w:eastAsia="Times New Roman" w:hAnsi="Calibri Light" w:cs="Calibri Light"/>
-          <w:color w:val="000000" w:themeColor="text1"/>
-          <w:highlight w:val="lightGray"/>
-        </w:rPr>
-        <w:t>.duration</w:t>
+        <w:t>endfor</w:t>
       </w:r>
       <w:proofErr w:type="spellEnd"/>
       <w:r>
-        <w:rPr>
-          <w:rFonts w:ascii="Calibri Light" w:eastAsia="Times New Roman" w:hAnsi="Calibri Light" w:cs="Calibri Light"/>
-          <w:color w:val="000000" w:themeColor="text1"/>
-          <w:highlight w:val="lightGray"/>
-        </w:rPr>
-        <w:t xml:space="preserve"> }}</w:t>
-      </w:r>
-    </w:p>
-    <w:p>
-      <w:pPr>
-        <w:spacing w:after="0" w:line="240" w:lineRule="auto"/>
-        <w:contextualSpacing/>
-        <w:jc w:val="both"/>
-        <w:rPr>
-          <w:rFonts w:ascii="Calibri Light" w:eastAsia="Times New Roman" w:hAnsi="Calibri Light" w:cs="Calibri Light"/>
-          <w:color w:val="000000" w:themeColor="text1"/>
-        </w:rPr>
-      </w:pPr>
-    </w:p>
-    <w:p>
-      <w:pPr>
-        <w:spacing w:after="0" w:line="240" w:lineRule="auto"/>
-        <w:contextualSpacing/>
-        <w:jc w:val="both"/>
-        <w:rPr>
-          <w:rFonts w:ascii="Calibri Light" w:eastAsia="Times New Roman" w:hAnsi="Calibri Light" w:cs="Calibri Light"/>
-          <w:color w:val="000000" w:themeColor="text1"/>
-        </w:rPr>
-      </w:pPr>
-      <w:proofErr w:type="gramStart"/>
-      <w:r>
-        <w:rPr>
-          <w:rFonts w:ascii="Calibri Light" w:eastAsia="Times New Roman" w:hAnsi="Calibri Light" w:cs="Calibri Light"/>
-          <w:color w:val="000000" w:themeColor="text1"/>
-        </w:rPr>
-        <w:t xml:space="preserve">{{ </w:t>
-      </w:r>
-      <w:proofErr w:type="spellStart"/>
-      <w:r>
-        <w:rPr>
-          <w:rFonts w:ascii="Calibri Light" w:eastAsia="Times New Roman" w:hAnsi="Calibri Light" w:cs="Calibri Light"/>
-          <w:color w:val="000000" w:themeColor="text1"/>
-        </w:rPr>
-        <w:t>exp</w:t>
-      </w:r>
-      <w:proofErr w:type="gramEnd"/>
-      <w:r>
-        <w:rPr>
-          <w:rFonts w:ascii="Calibri Light" w:eastAsia="Times New Roman" w:hAnsi="Calibri Light" w:cs="Calibri Light"/>
-          <w:color w:val="000000" w:themeColor="text1"/>
-        </w:rPr>
-        <w:t>.description</w:t>
-      </w:r>
-      <w:proofErr w:type="spellEnd"/>
-      <w:r>
-        <w:rPr>
-          <w:rFonts w:ascii="Calibri Light" w:eastAsia="Times New Roman" w:hAnsi="Calibri Light" w:cs="Calibri Light"/>
-          <w:color w:val="000000" w:themeColor="text1"/>
-        </w:rPr>
-        <w:t xml:space="preserve"> }}</w:t>
-      </w:r>
-    </w:p>
-    <w:p>
-      <w:pPr>
-        <w:spacing w:after="0" w:line="240" w:lineRule="auto"/>
-        <w:contextualSpacing/>
-        <w:jc w:val="both"/>
-        <w:rPr>
-          <w:rFonts w:ascii="Calibri Light" w:eastAsia="Times New Roman" w:hAnsi="Calibri Light" w:cs="Calibri Light"/>
-          <w:color w:val="000000" w:themeColor="text1"/>
-        </w:rPr>
-      </w:pPr>
-    </w:p>
-    <w:p>
-      <w:pPr>
-        <w:spacing w:after="0" w:line="240" w:lineRule="auto"/>
-        <w:contextualSpacing/>
-        <w:jc w:val="both"/>
-        <w:rPr>
-          <w:rFonts w:ascii="Calibri Light" w:eastAsia="Times New Roman" w:hAnsi="Calibri Light" w:cs="Calibri Light"/>
-          <w:color w:val="000000" w:themeColor="text1"/>
-        </w:rPr>
-      </w:pPr>
-      <w:r>
-        <w:rPr>
-          <w:rFonts w:ascii="Calibri Light" w:eastAsia="Times New Roman" w:hAnsi="Calibri Light" w:cs="Calibri Light"/>
-          <w:color w:val="000000" w:themeColor="text1"/>
-        </w:rPr>
-        <w:t xml:space="preserve">{% </w:t>
-      </w:r>
-      <w:proofErr w:type="spellStart"/>
-      <w:r>
-        <w:rPr>
-          <w:rFonts w:ascii="Calibri Light" w:eastAsia="Times New Roman" w:hAnsi="Calibri Light" w:cs="Calibri Light"/>
-          <w:color w:val="000000" w:themeColor="text1"/>
-        </w:rPr>
-        <w:t>endfor</w:t>
-      </w:r>
-      <w:proofErr w:type="spellEnd"/>
-      <w:r>
-        <w:rPr>
-          <w:rFonts w:ascii="Calibri Light" w:eastAsia="Times New Roman" w:hAnsi="Calibri Light" w:cs="Calibri Light"/>
-          <w:color w:val="000000" w:themeColor="text1"/>
-        </w:rPr>
         <w:t xml:space="preserve"> %}</w:t>
       </w:r>
     </w:p>
@@ -995,135 +1384,1216 @@
     </w:sdt>
     <w:p>
       <w:pPr>
-        <w:pStyle w:val="Heading3"/>
-        <w:rPr>
-          <w:rStyle w:val="Heading4Char"/>
-          <w:caps/>
-          <w:color w:val="auto"/>
+        <w:tabs>
+          <w:tab w:val="left" w:pos="916"/>
+          <w:tab w:val="left" w:pos="1832"/>
+          <w:tab w:val="left" w:pos="2748"/>
+          <w:tab w:val="left" w:pos="3664"/>
+          <w:tab w:val="left" w:pos="4580"/>
+          <w:tab w:val="left" w:pos="5496"/>
+          <w:tab w:val="left" w:pos="6412"/>
+          <w:tab w:val="left" w:pos="7328"/>
+          <w:tab w:val="left" w:pos="8244"/>
+          <w:tab w:val="left" w:pos="9160"/>
+          <w:tab w:val="left" w:pos="10076"/>
+          <w:tab w:val="left" w:pos="10992"/>
+          <w:tab w:val="left" w:pos="11908"/>
+          <w:tab w:val="left" w:pos="12824"/>
+          <w:tab w:val="left" w:pos="13740"/>
+          <w:tab w:val="left" w:pos="14656"/>
+        </w:tabs>
+        <w:rPr>
+          <w:rFonts w:asciiTheme="majorHAnsi" w:eastAsia="Times New Roman" w:hAnsiTheme="majorHAnsi" w:cstheme="majorHAnsi"/>
+          <w:b/>
+          <w:szCs w:val="20"/>
+          <w:u w:val="single"/>
+          <w:lang w:eastAsia="en-IN"/>
         </w:rPr>
       </w:pPr>
       <w:r>
         <w:rPr>
-          <w:rStyle w:val="Heading4Char"/>
-          <w:caps/>
-          <w:color w:val="auto"/>
-        </w:rPr>
-        <w:t>{% for edu in education %}</w:t>
+          <w:rFonts w:asciiTheme="majorHAnsi" w:eastAsia="Times New Roman" w:hAnsiTheme="majorHAnsi" w:cstheme="majorHAnsi"/>
+          <w:b/>
+          <w:szCs w:val="20"/>
+          <w:u w:val="single"/>
+          <w:lang w:eastAsia="en-IN"/>
+        </w:rPr>
+        <w:t>EDUCATION</w:t>
       </w:r>
     </w:p>
     <w:p>
       <w:pPr>
-        <w:pStyle w:val="Heading3"/>
-        <w:rPr>
-          <w:rStyle w:val="Heading4Char"/>
-          <w:caps/>
-          <w:color w:val="auto"/>
+        <w:tabs>
+          <w:tab w:val="left" w:pos="916"/>
+          <w:tab w:val="left" w:pos="1832"/>
+          <w:tab w:val="left" w:pos="2748"/>
+          <w:tab w:val="left" w:pos="3664"/>
+          <w:tab w:val="left" w:pos="4580"/>
+          <w:tab w:val="left" w:pos="5496"/>
+          <w:tab w:val="left" w:pos="6412"/>
+          <w:tab w:val="left" w:pos="7328"/>
+          <w:tab w:val="left" w:pos="8244"/>
+          <w:tab w:val="left" w:pos="9160"/>
+          <w:tab w:val="left" w:pos="10076"/>
+          <w:tab w:val="left" w:pos="10992"/>
+          <w:tab w:val="left" w:pos="11908"/>
+          <w:tab w:val="left" w:pos="12824"/>
+          <w:tab w:val="left" w:pos="13740"/>
+          <w:tab w:val="left" w:pos="14656"/>
+        </w:tabs>
+        <w:spacing w:after="0"/>
+        <w:rPr>
+          <w:rFonts w:asciiTheme="majorHAnsi" w:eastAsia="Times New Roman" w:hAnsiTheme="majorHAnsi" w:cstheme="majorHAnsi"/>
+          <w:b/>
+          <w:lang w:eastAsia="en-IN"/>
         </w:rPr>
       </w:pPr>
+      <w:r>
+        <w:rPr>
+          <w:rFonts w:asciiTheme="majorHAnsi" w:eastAsia="Times New Roman" w:hAnsiTheme="majorHAnsi" w:cstheme="majorHAnsi"/>
+          <w:b/>
+          <w:lang w:eastAsia="en-IN"/>
+        </w:rPr>
+        <w:t xml:space="preserve">{% for </w:t>
+      </w:r>
+      <w:proofErr w:type="spellStart"/>
+      <w:r>
+        <w:rPr>
+          <w:rFonts w:asciiTheme="majorHAnsi" w:eastAsia="Times New Roman" w:hAnsiTheme="majorHAnsi" w:cstheme="majorHAnsi"/>
+          <w:b/>
+          <w:lang w:eastAsia="en-IN"/>
+        </w:rPr>
+        <w:t>edu</w:t>
+      </w:r>
+      <w:proofErr w:type="spellEnd"/>
+      <w:r>
+        <w:rPr>
+          <w:rFonts w:asciiTheme="majorHAnsi" w:eastAsia="Times New Roman" w:hAnsiTheme="majorHAnsi" w:cstheme="majorHAnsi"/>
+          <w:b/>
+          <w:lang w:eastAsia="en-IN"/>
+        </w:rPr>
+        <w:t xml:space="preserve"> in education %}</w:t>
+      </w:r>
+      <w:r>
+        <w:rPr>
+          <w:rFonts w:asciiTheme="majorHAnsi" w:eastAsia="Times New Roman" w:hAnsiTheme="majorHAnsi" w:cstheme="majorHAnsi"/>
+          <w:b/>
+          <w:lang w:eastAsia="en-IN"/>
+        </w:rPr>
+        <w:br/>
+      </w:r>
       <w:proofErr w:type="gramStart"/>
       <w:r>
         <w:rPr>
-          <w:rStyle w:val="Heading4Char"/>
-          <w:caps/>
-          <w:color w:val="auto"/>
-        </w:rPr>
-        <w:t>{{ edu.degree</w:t>
+          <w:rFonts w:asciiTheme="majorHAnsi" w:eastAsia="Times New Roman" w:hAnsiTheme="majorHAnsi" w:cstheme="majorHAnsi"/>
+          <w:b/>
+          <w:lang w:eastAsia="en-IN"/>
+        </w:rPr>
+        <w:t xml:space="preserve">{{ </w:t>
+      </w:r>
+      <w:proofErr w:type="spellStart"/>
+      <w:r>
+        <w:rPr>
+          <w:rFonts w:asciiTheme="majorHAnsi" w:eastAsia="Times New Roman" w:hAnsiTheme="majorHAnsi" w:cstheme="majorHAnsi"/>
+          <w:b/>
+          <w:lang w:eastAsia="en-IN"/>
+        </w:rPr>
+        <w:t>edu</w:t>
       </w:r>
       <w:proofErr w:type="gramEnd"/>
       <w:r>
         <w:rPr>
-          <w:rStyle w:val="Heading4Char"/>
-          <w:caps/>
-          <w:color w:val="auto"/>
+          <w:rFonts w:asciiTheme="majorHAnsi" w:eastAsia="Times New Roman" w:hAnsiTheme="majorHAnsi" w:cstheme="majorHAnsi"/>
+          <w:b/>
+          <w:lang w:eastAsia="en-IN"/>
+        </w:rPr>
+        <w:t>.degree</w:t>
+      </w:r>
+      <w:proofErr w:type="spellEnd"/>
+      <w:r>
+        <w:rPr>
+          <w:rFonts w:asciiTheme="majorHAnsi" w:eastAsia="Times New Roman" w:hAnsiTheme="majorHAnsi" w:cstheme="majorHAnsi"/>
+          <w:b/>
+          <w:lang w:eastAsia="en-IN"/>
         </w:rPr>
         <w:t xml:space="preserve"> }}</w:t>
       </w:r>
     </w:p>
     <w:p>
       <w:pPr>
-        <w:pStyle w:val="Heading3"/>
-        <w:rPr>
-          <w:rStyle w:val="Heading4Char"/>
-          <w:b w:val="0"/>
-          <w:caps/>
-          <w:color w:val="auto"/>
+        <w:tabs>
+          <w:tab w:val="left" w:pos="916"/>
+          <w:tab w:val="left" w:pos="1832"/>
+          <w:tab w:val="left" w:pos="2748"/>
+          <w:tab w:val="left" w:pos="3664"/>
+          <w:tab w:val="left" w:pos="4580"/>
+          <w:tab w:val="left" w:pos="5496"/>
+          <w:tab w:val="left" w:pos="6412"/>
+          <w:tab w:val="left" w:pos="7328"/>
+          <w:tab w:val="left" w:pos="8244"/>
+          <w:tab w:val="left" w:pos="9160"/>
+          <w:tab w:val="left" w:pos="10076"/>
+          <w:tab w:val="left" w:pos="10992"/>
+          <w:tab w:val="left" w:pos="11908"/>
+          <w:tab w:val="left" w:pos="12824"/>
+          <w:tab w:val="left" w:pos="13740"/>
+          <w:tab w:val="left" w:pos="14656"/>
+        </w:tabs>
+        <w:spacing w:after="0"/>
+        <w:rPr>
+          <w:rFonts w:asciiTheme="majorHAnsi" w:eastAsia="Times New Roman" w:hAnsiTheme="majorHAnsi" w:cstheme="majorHAnsi"/>
+          <w:i/>
+          <w:sz w:val="21"/>
+          <w:szCs w:val="21"/>
+          <w:lang w:eastAsia="en-IN"/>
         </w:rPr>
       </w:pPr>
-      <w:r>
-        <w:rPr>
-          <w:rStyle w:val="Heading4Char"/>
-          <w:b w:val="0"/>
-          <w:caps/>
-          <w:color w:val="auto"/>
-          <w:highlight w:val="lightGray"/>
-        </w:rPr>
-        <w:t>{{ edu.duration }}</w:t>
-      </w:r>
-      <w:bookmarkStart w:id="0" w:name="_GoBack"/>
-      <w:bookmarkEnd w:id="0"/>
+      <w:proofErr w:type="gramStart"/>
+      <w:r>
+        <w:rPr>
+          <w:rFonts w:asciiTheme="majorHAnsi" w:eastAsia="Times New Roman" w:hAnsiTheme="majorHAnsi" w:cstheme="majorHAnsi"/>
+          <w:i/>
+          <w:sz w:val="21"/>
+          <w:szCs w:val="21"/>
+          <w:lang w:eastAsia="en-IN"/>
+        </w:rPr>
+        <w:t xml:space="preserve">{{ </w:t>
+      </w:r>
+      <w:proofErr w:type="spellStart"/>
+      <w:r>
+        <w:rPr>
+          <w:rFonts w:asciiTheme="majorHAnsi" w:eastAsia="Times New Roman" w:hAnsiTheme="majorHAnsi" w:cstheme="majorHAnsi"/>
+          <w:i/>
+          <w:sz w:val="21"/>
+          <w:szCs w:val="21"/>
+          <w:lang w:eastAsia="en-IN"/>
+        </w:rPr>
+        <w:t>edu</w:t>
+      </w:r>
+      <w:proofErr w:type="gramEnd"/>
+      <w:r>
+        <w:rPr>
+          <w:rFonts w:asciiTheme="majorHAnsi" w:eastAsia="Times New Roman" w:hAnsiTheme="majorHAnsi" w:cstheme="majorHAnsi"/>
+          <w:i/>
+          <w:sz w:val="21"/>
+          <w:szCs w:val="21"/>
+          <w:lang w:eastAsia="en-IN"/>
+        </w:rPr>
+        <w:t>.institution</w:t>
+      </w:r>
+      <w:proofErr w:type="spellEnd"/>
+      <w:r>
+        <w:rPr>
+          <w:rFonts w:asciiTheme="majorHAnsi" w:eastAsia="Times New Roman" w:hAnsiTheme="majorHAnsi" w:cstheme="majorHAnsi"/>
+          <w:i/>
+          <w:sz w:val="21"/>
+          <w:szCs w:val="21"/>
+          <w:lang w:eastAsia="en-IN"/>
+        </w:rPr>
+        <w:t xml:space="preserve"> }} | {{ </w:t>
+      </w:r>
+      <w:proofErr w:type="spellStart"/>
+      <w:r>
+        <w:rPr>
+          <w:rFonts w:asciiTheme="majorHAnsi" w:eastAsia="Times New Roman" w:hAnsiTheme="majorHAnsi" w:cstheme="majorHAnsi"/>
+          <w:i/>
+          <w:sz w:val="21"/>
+          <w:szCs w:val="21"/>
+          <w:lang w:eastAsia="en-IN"/>
+        </w:rPr>
+        <w:t>edu.duration</w:t>
+      </w:r>
+      <w:proofErr w:type="spellEnd"/>
+      <w:r>
+        <w:rPr>
+          <w:rFonts w:asciiTheme="majorHAnsi" w:eastAsia="Times New Roman" w:hAnsiTheme="majorHAnsi" w:cstheme="majorHAnsi"/>
+          <w:i/>
+          <w:sz w:val="21"/>
+          <w:szCs w:val="21"/>
+          <w:lang w:eastAsia="en-IN"/>
+        </w:rPr>
+        <w:t xml:space="preserve"> }}</w:t>
+      </w:r>
     </w:p>
     <w:p>
       <w:pPr>
-        <w:pStyle w:val="Heading3"/>
-        <w:rPr>
-          <w:rStyle w:val="Heading4Char"/>
-          <w:b w:val="0"/>
-          <w:caps/>
-          <w:color w:val="auto"/>
+        <w:tabs>
+          <w:tab w:val="left" w:pos="916"/>
+          <w:tab w:val="left" w:pos="1832"/>
+          <w:tab w:val="left" w:pos="2748"/>
+          <w:tab w:val="left" w:pos="3664"/>
+          <w:tab w:val="left" w:pos="4580"/>
+          <w:tab w:val="left" w:pos="5496"/>
+          <w:tab w:val="left" w:pos="6412"/>
+          <w:tab w:val="left" w:pos="7328"/>
+          <w:tab w:val="left" w:pos="8244"/>
+          <w:tab w:val="left" w:pos="9160"/>
+          <w:tab w:val="left" w:pos="10076"/>
+          <w:tab w:val="left" w:pos="10992"/>
+          <w:tab w:val="left" w:pos="11908"/>
+          <w:tab w:val="left" w:pos="12824"/>
+          <w:tab w:val="left" w:pos="13740"/>
+          <w:tab w:val="left" w:pos="14656"/>
+        </w:tabs>
+        <w:spacing w:after="0"/>
+        <w:rPr>
+          <w:rFonts w:asciiTheme="majorHAnsi" w:eastAsia="Times New Roman" w:hAnsiTheme="majorHAnsi" w:cstheme="majorHAnsi"/>
+          <w:i/>
+          <w:sz w:val="21"/>
+          <w:szCs w:val="21"/>
+          <w:lang w:eastAsia="en-IN"/>
         </w:rPr>
       </w:pPr>
       <w:proofErr w:type="gramStart"/>
       <w:r>
         <w:rPr>
-          <w:rStyle w:val="Heading4Char"/>
-          <w:b w:val="0"/>
-          <w:caps/>
-          <w:color w:val="auto"/>
-        </w:rPr>
-        <w:t>{{ edu.description</w:t>
+          <w:rFonts w:asciiTheme="majorHAnsi" w:eastAsia="Times New Roman" w:hAnsiTheme="majorHAnsi" w:cstheme="majorHAnsi"/>
+          <w:sz w:val="21"/>
+          <w:szCs w:val="21"/>
+          <w:lang w:eastAsia="en-IN"/>
+        </w:rPr>
+        <w:t xml:space="preserve">{{ </w:t>
+      </w:r>
+      <w:proofErr w:type="spellStart"/>
+      <w:r>
+        <w:rPr>
+          <w:rFonts w:asciiTheme="majorHAnsi" w:eastAsia="Times New Roman" w:hAnsiTheme="majorHAnsi" w:cstheme="majorHAnsi"/>
+          <w:sz w:val="21"/>
+          <w:szCs w:val="21"/>
+          <w:lang w:eastAsia="en-IN"/>
+        </w:rPr>
+        <w:t>edu</w:t>
       </w:r>
       <w:proofErr w:type="gramEnd"/>
       <w:r>
         <w:rPr>
-          <w:rStyle w:val="Heading4Char"/>
-          <w:b w:val="0"/>
-          <w:caps/>
-          <w:color w:val="auto"/>
+          <w:rFonts w:asciiTheme="majorHAnsi" w:eastAsia="Times New Roman" w:hAnsiTheme="majorHAnsi" w:cstheme="majorHAnsi"/>
+          <w:sz w:val="21"/>
+          <w:szCs w:val="21"/>
+          <w:lang w:eastAsia="en-IN"/>
+        </w:rPr>
+        <w:t>.details</w:t>
+      </w:r>
+      <w:proofErr w:type="spellEnd"/>
+      <w:r>
+        <w:rPr>
+          <w:rFonts w:asciiTheme="majorHAnsi" w:eastAsia="Times New Roman" w:hAnsiTheme="majorHAnsi" w:cstheme="majorHAnsi"/>
+          <w:sz w:val="21"/>
+          <w:szCs w:val="21"/>
+          <w:lang w:eastAsia="en-IN"/>
         </w:rPr>
         <w:t xml:space="preserve"> }}</w:t>
       </w:r>
     </w:p>
     <w:p>
       <w:pPr>
-        <w:pStyle w:val="Heading3"/>
-        <w:rPr>
-          <w:rStyle w:val="Heading4Char"/>
-          <w:caps/>
-          <w:color w:val="auto"/>
+        <w:tabs>
+          <w:tab w:val="left" w:pos="916"/>
+          <w:tab w:val="left" w:pos="1832"/>
+          <w:tab w:val="left" w:pos="2748"/>
+          <w:tab w:val="left" w:pos="3664"/>
+          <w:tab w:val="left" w:pos="4580"/>
+          <w:tab w:val="left" w:pos="5496"/>
+          <w:tab w:val="left" w:pos="6412"/>
+          <w:tab w:val="left" w:pos="7328"/>
+          <w:tab w:val="left" w:pos="8244"/>
+          <w:tab w:val="left" w:pos="9160"/>
+          <w:tab w:val="left" w:pos="10076"/>
+          <w:tab w:val="left" w:pos="10992"/>
+          <w:tab w:val="left" w:pos="11908"/>
+          <w:tab w:val="left" w:pos="12824"/>
+          <w:tab w:val="left" w:pos="13740"/>
+          <w:tab w:val="left" w:pos="14656"/>
+        </w:tabs>
+        <w:spacing w:after="0"/>
+        <w:rPr>
+          <w:rFonts w:asciiTheme="majorHAnsi" w:eastAsia="Times New Roman" w:hAnsiTheme="majorHAnsi" w:cstheme="majorHAnsi"/>
+          <w:sz w:val="20"/>
+          <w:szCs w:val="20"/>
+          <w:lang w:eastAsia="en-IN"/>
+        </w:rPr>
+      </w:pPr>
+      <w:r>
+        <w:rPr>
+          <w:rFonts w:asciiTheme="majorHAnsi" w:eastAsia="Times New Roman" w:hAnsiTheme="majorHAnsi" w:cstheme="majorHAnsi"/>
+          <w:sz w:val="20"/>
+          <w:szCs w:val="20"/>
+          <w:lang w:eastAsia="en-IN"/>
+        </w:rPr>
+        <w:t xml:space="preserve">{% </w:t>
+      </w:r>
+      <w:proofErr w:type="spellStart"/>
+      <w:r>
+        <w:rPr>
+          <w:rFonts w:asciiTheme="majorHAnsi" w:eastAsia="Times New Roman" w:hAnsiTheme="majorHAnsi" w:cstheme="majorHAnsi"/>
+          <w:sz w:val="20"/>
+          <w:szCs w:val="20"/>
+          <w:lang w:eastAsia="en-IN"/>
+        </w:rPr>
+        <w:t>endfor</w:t>
+      </w:r>
+      <w:proofErr w:type="spellEnd"/>
+      <w:r>
+        <w:rPr>
+          <w:rFonts w:asciiTheme="majorHAnsi" w:eastAsia="Times New Roman" w:hAnsiTheme="majorHAnsi" w:cstheme="majorHAnsi"/>
+          <w:sz w:val="20"/>
+          <w:szCs w:val="20"/>
+          <w:lang w:eastAsia="en-IN"/>
+        </w:rPr>
+        <w:t xml:space="preserve"> %}</w:t>
+      </w:r>
+    </w:p>
+    <w:p>
+      <w:pPr>
+        <w:tabs>
+          <w:tab w:val="left" w:pos="916"/>
+          <w:tab w:val="left" w:pos="1832"/>
+          <w:tab w:val="left" w:pos="2748"/>
+          <w:tab w:val="left" w:pos="3664"/>
+          <w:tab w:val="left" w:pos="4580"/>
+          <w:tab w:val="left" w:pos="5496"/>
+          <w:tab w:val="left" w:pos="6412"/>
+          <w:tab w:val="left" w:pos="7328"/>
+          <w:tab w:val="left" w:pos="8244"/>
+          <w:tab w:val="left" w:pos="9160"/>
+          <w:tab w:val="left" w:pos="10076"/>
+          <w:tab w:val="left" w:pos="10992"/>
+          <w:tab w:val="left" w:pos="11908"/>
+          <w:tab w:val="left" w:pos="12824"/>
+          <w:tab w:val="left" w:pos="13740"/>
+          <w:tab w:val="left" w:pos="14656"/>
+        </w:tabs>
+        <w:spacing w:after="120"/>
+        <w:rPr>
+          <w:rFonts w:asciiTheme="majorHAnsi" w:eastAsia="Times New Roman" w:hAnsiTheme="majorHAnsi" w:cstheme="majorHAnsi"/>
+          <w:sz w:val="20"/>
+          <w:szCs w:val="20"/>
+          <w:lang w:eastAsia="en-IN"/>
         </w:rPr>
       </w:pPr>
     </w:p>
     <w:p>
       <w:pPr>
-        <w:pStyle w:val="Heading3"/>
+        <w:tabs>
+          <w:tab w:val="left" w:pos="916"/>
+          <w:tab w:val="left" w:pos="1832"/>
+          <w:tab w:val="left" w:pos="2748"/>
+          <w:tab w:val="left" w:pos="3664"/>
+          <w:tab w:val="left" w:pos="4580"/>
+          <w:tab w:val="left" w:pos="5496"/>
+          <w:tab w:val="left" w:pos="6412"/>
+          <w:tab w:val="left" w:pos="7328"/>
+          <w:tab w:val="left" w:pos="8244"/>
+          <w:tab w:val="left" w:pos="9160"/>
+          <w:tab w:val="left" w:pos="10076"/>
+          <w:tab w:val="left" w:pos="10992"/>
+          <w:tab w:val="left" w:pos="11908"/>
+          <w:tab w:val="left" w:pos="12824"/>
+          <w:tab w:val="left" w:pos="13740"/>
+          <w:tab w:val="left" w:pos="14656"/>
+        </w:tabs>
+        <w:rPr>
+          <w:rFonts w:asciiTheme="majorHAnsi" w:eastAsia="Times New Roman" w:hAnsiTheme="majorHAnsi" w:cstheme="majorHAnsi"/>
+          <w:sz w:val="20"/>
+          <w:szCs w:val="20"/>
+          <w:lang w:eastAsia="en-IN"/>
+        </w:rPr>
       </w:pPr>
       <w:r>
         <w:rPr>
+          <w:rFonts w:asciiTheme="majorHAnsi" w:eastAsia="Times New Roman" w:hAnsiTheme="majorHAnsi" w:cstheme="majorHAnsi"/>
+          <w:sz w:val="20"/>
+          <w:szCs w:val="20"/>
+          <w:lang w:eastAsia="en-IN"/>
+        </w:rPr>
+        <w:t xml:space="preserve">{% if </w:t>
+      </w:r>
+      <w:proofErr w:type="spellStart"/>
+      <w:r>
+        <w:rPr>
+          <w:rFonts w:asciiTheme="majorHAnsi" w:eastAsia="Times New Roman" w:hAnsiTheme="majorHAnsi" w:cstheme="majorHAnsi"/>
+          <w:sz w:val="20"/>
+          <w:szCs w:val="20"/>
+          <w:lang w:eastAsia="en-IN"/>
+        </w:rPr>
+        <w:t>open_source</w:t>
+      </w:r>
+      <w:proofErr w:type="spellEnd"/>
+      <w:r>
+        <w:rPr>
+          <w:rFonts w:asciiTheme="majorHAnsi" w:eastAsia="Times New Roman" w:hAnsiTheme="majorHAnsi" w:cstheme="majorHAnsi"/>
+          <w:sz w:val="20"/>
+          <w:szCs w:val="20"/>
+          <w:lang w:eastAsia="en-IN"/>
+        </w:rPr>
+        <w:t xml:space="preserve"> %}</w:t>
+      </w:r>
+    </w:p>
+    <w:p>
+      <w:pPr>
+        <w:tabs>
+          <w:tab w:val="left" w:pos="916"/>
+          <w:tab w:val="left" w:pos="1832"/>
+          <w:tab w:val="left" w:pos="2748"/>
+          <w:tab w:val="left" w:pos="3664"/>
+          <w:tab w:val="left" w:pos="4580"/>
+          <w:tab w:val="left" w:pos="5496"/>
+          <w:tab w:val="left" w:pos="6412"/>
+          <w:tab w:val="left" w:pos="7328"/>
+          <w:tab w:val="left" w:pos="8244"/>
+          <w:tab w:val="left" w:pos="9160"/>
+          <w:tab w:val="left" w:pos="10076"/>
+          <w:tab w:val="left" w:pos="10992"/>
+          <w:tab w:val="left" w:pos="11908"/>
+          <w:tab w:val="left" w:pos="12824"/>
+          <w:tab w:val="left" w:pos="13740"/>
+          <w:tab w:val="left" w:pos="14656"/>
+        </w:tabs>
+        <w:rPr>
+          <w:rFonts w:asciiTheme="majorHAnsi" w:eastAsiaTheme="majorEastAsia" w:hAnsiTheme="majorHAnsi" w:cstheme="majorBidi"/>
+          <w:caps/>
+          <w:color w:val="864A04" w:themeColor="accent1" w:themeShade="80"/>
+          <w:sz w:val="28"/>
+          <w:szCs w:val="26"/>
+          <w:lang w:eastAsia="ja-JP"/>
+        </w:rPr>
+      </w:pPr>
+      <w:r>
+        <w:rPr>
+          <w:rFonts w:asciiTheme="majorHAnsi" w:eastAsiaTheme="majorEastAsia" w:hAnsiTheme="majorHAnsi" w:cstheme="majorBidi"/>
+          <w:caps/>
+          <w:color w:val="864A04" w:themeColor="accent1" w:themeShade="80"/>
+          <w:sz w:val="28"/>
+          <w:szCs w:val="26"/>
+          <w:lang w:eastAsia="ja-JP"/>
+        </w:rPr>
+        <w:t>OPEN SOURCE CONTRIBUTION</w:t>
+      </w:r>
+    </w:p>
+    <w:p>
+      <w:pPr>
+        <w:tabs>
+          <w:tab w:val="left" w:pos="916"/>
+          <w:tab w:val="left" w:pos="1832"/>
+          <w:tab w:val="left" w:pos="2748"/>
+          <w:tab w:val="left" w:pos="3664"/>
+          <w:tab w:val="left" w:pos="4580"/>
+          <w:tab w:val="left" w:pos="5496"/>
+          <w:tab w:val="left" w:pos="6412"/>
+          <w:tab w:val="left" w:pos="7328"/>
+          <w:tab w:val="left" w:pos="8244"/>
+          <w:tab w:val="left" w:pos="9160"/>
+          <w:tab w:val="left" w:pos="10076"/>
+          <w:tab w:val="left" w:pos="10992"/>
+          <w:tab w:val="left" w:pos="11908"/>
+          <w:tab w:val="left" w:pos="12824"/>
+          <w:tab w:val="left" w:pos="13740"/>
+          <w:tab w:val="left" w:pos="14656"/>
+        </w:tabs>
+        <w:rPr>
+          <w:rFonts w:asciiTheme="majorHAnsi" w:eastAsia="Times New Roman" w:hAnsiTheme="majorHAnsi" w:cstheme="majorHAnsi"/>
+          <w:b/>
+          <w:lang w:eastAsia="en-IN"/>
+        </w:rPr>
+      </w:pPr>
+      <w:r>
+        <w:rPr>
+          <w:rFonts w:asciiTheme="majorHAnsi" w:eastAsia="Times New Roman" w:hAnsiTheme="majorHAnsi" w:cstheme="majorHAnsi"/>
+          <w:b/>
+          <w:lang w:eastAsia="en-IN"/>
+        </w:rPr>
+        <w:t xml:space="preserve">{% for </w:t>
+      </w:r>
+      <w:proofErr w:type="spellStart"/>
+      <w:r>
+        <w:rPr>
+          <w:rFonts w:asciiTheme="majorHAnsi" w:eastAsia="Times New Roman" w:hAnsiTheme="majorHAnsi" w:cstheme="majorHAnsi"/>
+          <w:b/>
+          <w:lang w:eastAsia="en-IN"/>
+        </w:rPr>
+        <w:t>os</w:t>
+      </w:r>
+      <w:proofErr w:type="spellEnd"/>
+      <w:r>
+        <w:rPr>
+          <w:rFonts w:asciiTheme="majorHAnsi" w:eastAsia="Times New Roman" w:hAnsiTheme="majorHAnsi" w:cstheme="majorHAnsi"/>
+          <w:b/>
+          <w:lang w:eastAsia="en-IN"/>
+        </w:rPr>
+        <w:t xml:space="preserve"> in </w:t>
+      </w:r>
+      <w:proofErr w:type="spellStart"/>
+      <w:r>
+        <w:rPr>
+          <w:rFonts w:asciiTheme="majorHAnsi" w:eastAsia="Times New Roman" w:hAnsiTheme="majorHAnsi" w:cstheme="majorHAnsi"/>
+          <w:b/>
+          <w:lang w:eastAsia="en-IN"/>
+        </w:rPr>
+        <w:t>open_source</w:t>
+      </w:r>
+      <w:proofErr w:type="spellEnd"/>
+      <w:r>
+        <w:rPr>
+          <w:rFonts w:asciiTheme="majorHAnsi" w:eastAsia="Times New Roman" w:hAnsiTheme="majorHAnsi" w:cstheme="majorHAnsi"/>
+          <w:b/>
+          <w:lang w:eastAsia="en-IN"/>
+        </w:rPr>
+        <w:t xml:space="preserve"> %}</w:t>
+      </w:r>
+      <w:r>
+        <w:rPr>
+          <w:rFonts w:asciiTheme="majorHAnsi" w:eastAsia="Times New Roman" w:hAnsiTheme="majorHAnsi" w:cstheme="majorHAnsi"/>
+          <w:b/>
+          <w:lang w:eastAsia="en-IN"/>
+        </w:rPr>
+        <w:br/>
+      </w:r>
+      <w:proofErr w:type="gramStart"/>
+      <w:r>
+        <w:rPr>
+          <w:rFonts w:asciiTheme="majorHAnsi" w:eastAsia="Times New Roman" w:hAnsiTheme="majorHAnsi" w:cstheme="majorHAnsi"/>
+          <w:b/>
+          <w:lang w:eastAsia="en-IN"/>
+        </w:rPr>
+        <w:t xml:space="preserve">{{ </w:t>
+      </w:r>
+      <w:proofErr w:type="spellStart"/>
+      <w:r>
+        <w:rPr>
+          <w:rFonts w:asciiTheme="majorHAnsi" w:eastAsia="Times New Roman" w:hAnsiTheme="majorHAnsi" w:cstheme="majorHAnsi"/>
+          <w:b/>
+          <w:lang w:eastAsia="en-IN"/>
+        </w:rPr>
+        <w:t>os</w:t>
+      </w:r>
+      <w:proofErr w:type="gramEnd"/>
+      <w:r>
+        <w:rPr>
+          <w:rFonts w:asciiTheme="majorHAnsi" w:eastAsia="Times New Roman" w:hAnsiTheme="majorHAnsi" w:cstheme="majorHAnsi"/>
+          <w:b/>
+          <w:lang w:eastAsia="en-IN"/>
+        </w:rPr>
+        <w:t>.title</w:t>
+      </w:r>
+      <w:proofErr w:type="spellEnd"/>
+      <w:r>
+        <w:rPr>
+          <w:rFonts w:asciiTheme="majorHAnsi" w:eastAsia="Times New Roman" w:hAnsiTheme="majorHAnsi" w:cstheme="majorHAnsi"/>
+          <w:b/>
+          <w:lang w:eastAsia="en-IN"/>
+        </w:rPr>
+        <w:t xml:space="preserve"> }}</w:t>
+      </w:r>
+    </w:p>
+    <w:p>
+      <w:pPr>
+        <w:tabs>
+          <w:tab w:val="left" w:pos="916"/>
+          <w:tab w:val="left" w:pos="1832"/>
+          <w:tab w:val="left" w:pos="2748"/>
+          <w:tab w:val="left" w:pos="3664"/>
+          <w:tab w:val="left" w:pos="4580"/>
+          <w:tab w:val="left" w:pos="5496"/>
+          <w:tab w:val="left" w:pos="6412"/>
+          <w:tab w:val="left" w:pos="7328"/>
+          <w:tab w:val="left" w:pos="8244"/>
+          <w:tab w:val="left" w:pos="9160"/>
+          <w:tab w:val="left" w:pos="10076"/>
+          <w:tab w:val="left" w:pos="10992"/>
+          <w:tab w:val="left" w:pos="11908"/>
+          <w:tab w:val="left" w:pos="12824"/>
+          <w:tab w:val="left" w:pos="13740"/>
+          <w:tab w:val="left" w:pos="14656"/>
+        </w:tabs>
+        <w:rPr>
+          <w:rFonts w:asciiTheme="majorHAnsi" w:eastAsia="Times New Roman" w:hAnsiTheme="majorHAnsi" w:cstheme="majorHAnsi"/>
+          <w:sz w:val="20"/>
+          <w:szCs w:val="20"/>
+          <w:lang w:eastAsia="en-IN"/>
+        </w:rPr>
+      </w:pPr>
+      <w:r>
+        <w:rPr>
+          <w:rFonts w:asciiTheme="majorHAnsi" w:eastAsia="Times New Roman" w:hAnsiTheme="majorHAnsi" w:cstheme="majorHAnsi"/>
+          <w:sz w:val="20"/>
+          <w:szCs w:val="20"/>
+          <w:lang w:eastAsia="en-IN"/>
+        </w:rPr>
+        <w:t xml:space="preserve">{% for line in </w:t>
+      </w:r>
+      <w:proofErr w:type="spellStart"/>
+      <w:proofErr w:type="gramStart"/>
+      <w:r>
+        <w:rPr>
+          <w:rFonts w:asciiTheme="majorHAnsi" w:eastAsia="Times New Roman" w:hAnsiTheme="majorHAnsi" w:cstheme="majorHAnsi"/>
+          <w:sz w:val="20"/>
+          <w:szCs w:val="20"/>
+          <w:lang w:eastAsia="en-IN"/>
+        </w:rPr>
+        <w:t>os.description</w:t>
+      </w:r>
+      <w:proofErr w:type="spellEnd"/>
+      <w:proofErr w:type="gramEnd"/>
+      <w:r>
+        <w:rPr>
+          <w:rFonts w:asciiTheme="majorHAnsi" w:eastAsia="Times New Roman" w:hAnsiTheme="majorHAnsi" w:cstheme="majorHAnsi"/>
+          <w:sz w:val="20"/>
+          <w:szCs w:val="20"/>
+          <w:lang w:eastAsia="en-IN"/>
+        </w:rPr>
+        <w:t xml:space="preserve"> %}</w:t>
+      </w:r>
+      <w:r>
+        <w:rPr>
+          <w:rFonts w:asciiTheme="majorHAnsi" w:eastAsia="Times New Roman" w:hAnsiTheme="majorHAnsi" w:cstheme="majorHAnsi"/>
+          <w:sz w:val="20"/>
+          <w:szCs w:val="20"/>
+          <w:lang w:eastAsia="en-IN"/>
+        </w:rPr>
+        <w:br/>
+        <w:t>• {{ line }}</w:t>
+      </w:r>
+      <w:r>
+        <w:rPr>
+          <w:rFonts w:asciiTheme="majorHAnsi" w:eastAsia="Times New Roman" w:hAnsiTheme="majorHAnsi" w:cstheme="majorHAnsi"/>
+          <w:sz w:val="20"/>
+          <w:szCs w:val="20"/>
+          <w:lang w:eastAsia="en-IN"/>
+        </w:rPr>
+        <w:br/>
+        <w:t xml:space="preserve">{% </w:t>
+      </w:r>
+      <w:proofErr w:type="spellStart"/>
+      <w:r>
+        <w:rPr>
+          <w:rFonts w:asciiTheme="majorHAnsi" w:eastAsia="Times New Roman" w:hAnsiTheme="majorHAnsi" w:cstheme="majorHAnsi"/>
+          <w:sz w:val="20"/>
+          <w:szCs w:val="20"/>
+          <w:lang w:eastAsia="en-IN"/>
+        </w:rPr>
+        <w:t>endfor</w:t>
+      </w:r>
+      <w:proofErr w:type="spellEnd"/>
+      <w:r>
+        <w:rPr>
+          <w:rFonts w:asciiTheme="majorHAnsi" w:eastAsia="Times New Roman" w:hAnsiTheme="majorHAnsi" w:cstheme="majorHAnsi"/>
+          <w:sz w:val="20"/>
+          <w:szCs w:val="20"/>
+          <w:lang w:eastAsia="en-IN"/>
+        </w:rPr>
+        <w:t xml:space="preserve"> %}</w:t>
+      </w:r>
+      <w:r>
+        <w:rPr>
+          <w:rFonts w:asciiTheme="majorHAnsi" w:eastAsia="Times New Roman" w:hAnsiTheme="majorHAnsi" w:cstheme="majorHAnsi"/>
+          <w:sz w:val="20"/>
+          <w:szCs w:val="20"/>
+          <w:lang w:eastAsia="en-IN"/>
+        </w:rPr>
+        <w:br/>
+        <w:t xml:space="preserve">{% if </w:t>
+      </w:r>
+      <w:proofErr w:type="spellStart"/>
+      <w:r>
+        <w:rPr>
+          <w:rFonts w:asciiTheme="majorHAnsi" w:eastAsia="Times New Roman" w:hAnsiTheme="majorHAnsi" w:cstheme="majorHAnsi"/>
+          <w:sz w:val="20"/>
+          <w:szCs w:val="20"/>
+          <w:lang w:eastAsia="en-IN"/>
+        </w:rPr>
+        <w:t>os.link</w:t>
+      </w:r>
+      <w:proofErr w:type="spellEnd"/>
+      <w:r>
+        <w:rPr>
+          <w:rFonts w:asciiTheme="majorHAnsi" w:eastAsia="Times New Roman" w:hAnsiTheme="majorHAnsi" w:cstheme="majorHAnsi"/>
+          <w:sz w:val="20"/>
+          <w:szCs w:val="20"/>
+          <w:lang w:eastAsia="en-IN"/>
+        </w:rPr>
+        <w:t xml:space="preserve"> %}</w:t>
+      </w:r>
+      <w:r>
+        <w:rPr>
+          <w:rFonts w:asciiTheme="majorHAnsi" w:eastAsia="Times New Roman" w:hAnsiTheme="majorHAnsi" w:cstheme="majorHAnsi"/>
+          <w:sz w:val="20"/>
+          <w:szCs w:val="20"/>
+          <w:lang w:eastAsia="en-IN"/>
+        </w:rPr>
+        <w:br/>
+      </w:r>
+      <w:r>
+        <w:rPr>
+          <w:rFonts w:asciiTheme="majorHAnsi" w:eastAsia="Times New Roman" w:hAnsiTheme="majorHAnsi" w:cstheme="majorHAnsi"/>
+          <w:b/>
+          <w:sz w:val="20"/>
+          <w:szCs w:val="20"/>
+          <w:lang w:eastAsia="en-IN"/>
+        </w:rPr>
+        <w:t>Link:</w:t>
+      </w:r>
+      <w:r>
+        <w:rPr>
+          <w:rFonts w:asciiTheme="majorHAnsi" w:eastAsia="Times New Roman" w:hAnsiTheme="majorHAnsi" w:cstheme="majorHAnsi"/>
+          <w:sz w:val="20"/>
+          <w:szCs w:val="20"/>
+          <w:lang w:eastAsia="en-IN"/>
+        </w:rPr>
+        <w:t xml:space="preserve"> {{ </w:t>
+      </w:r>
+      <w:proofErr w:type="spellStart"/>
+      <w:r>
+        <w:rPr>
+          <w:rFonts w:asciiTheme="majorHAnsi" w:eastAsia="Times New Roman" w:hAnsiTheme="majorHAnsi" w:cstheme="majorHAnsi"/>
+          <w:sz w:val="20"/>
+          <w:szCs w:val="20"/>
+          <w:lang w:eastAsia="en-IN"/>
+        </w:rPr>
+        <w:t>os.link</w:t>
+      </w:r>
+      <w:proofErr w:type="spellEnd"/>
+      <w:r>
+        <w:rPr>
+          <w:rFonts w:asciiTheme="majorHAnsi" w:eastAsia="Times New Roman" w:hAnsiTheme="majorHAnsi" w:cstheme="majorHAnsi"/>
+          <w:sz w:val="20"/>
+          <w:szCs w:val="20"/>
+          <w:lang w:eastAsia="en-IN"/>
+        </w:rPr>
+        <w:t xml:space="preserve"> }}</w:t>
+      </w:r>
+      <w:r>
+        <w:rPr>
+          <w:rFonts w:asciiTheme="majorHAnsi" w:eastAsia="Times New Roman" w:hAnsiTheme="majorHAnsi" w:cstheme="majorHAnsi"/>
+          <w:sz w:val="20"/>
+          <w:szCs w:val="20"/>
+          <w:lang w:eastAsia="en-IN"/>
+        </w:rPr>
+        <w:br/>
+        <w:t>{% endif %}</w:t>
+      </w:r>
+      <w:r>
+        <w:rPr>
+          <w:rFonts w:asciiTheme="majorHAnsi" w:eastAsia="Times New Roman" w:hAnsiTheme="majorHAnsi" w:cstheme="majorHAnsi"/>
+          <w:sz w:val="20"/>
+          <w:szCs w:val="20"/>
+          <w:lang w:eastAsia="en-IN"/>
+        </w:rPr>
+        <w:br/>
+        <w:t xml:space="preserve">{% </w:t>
+      </w:r>
+      <w:proofErr w:type="spellStart"/>
+      <w:r>
+        <w:rPr>
+          <w:rFonts w:asciiTheme="majorHAnsi" w:eastAsia="Times New Roman" w:hAnsiTheme="majorHAnsi" w:cstheme="majorHAnsi"/>
+          <w:sz w:val="20"/>
+          <w:szCs w:val="20"/>
+          <w:lang w:eastAsia="en-IN"/>
+        </w:rPr>
+        <w:t>endfor</w:t>
+      </w:r>
+      <w:proofErr w:type="spellEnd"/>
+      <w:r>
+        <w:rPr>
+          <w:rFonts w:asciiTheme="majorHAnsi" w:eastAsia="Times New Roman" w:hAnsiTheme="majorHAnsi" w:cstheme="majorHAnsi"/>
+          <w:sz w:val="20"/>
+          <w:szCs w:val="20"/>
+          <w:lang w:eastAsia="en-IN"/>
+        </w:rPr>
+        <w:t xml:space="preserve"> %}</w:t>
+      </w:r>
+      <w:r>
+        <w:rPr>
+          <w:rFonts w:asciiTheme="majorHAnsi" w:eastAsia="Times New Roman" w:hAnsiTheme="majorHAnsi" w:cstheme="majorHAnsi"/>
+          <w:sz w:val="20"/>
+          <w:szCs w:val="20"/>
+          <w:lang w:eastAsia="en-IN"/>
+        </w:rPr>
+        <w:br/>
+        <w:t>{% endif %}</w:t>
+      </w:r>
+    </w:p>
+    <w:p>
+      <w:pPr>
+        <w:tabs>
+          <w:tab w:val="left" w:pos="916"/>
+          <w:tab w:val="left" w:pos="1832"/>
+          <w:tab w:val="left" w:pos="2748"/>
+          <w:tab w:val="left" w:pos="3664"/>
+          <w:tab w:val="left" w:pos="4580"/>
+          <w:tab w:val="left" w:pos="5496"/>
+          <w:tab w:val="left" w:pos="6412"/>
+          <w:tab w:val="left" w:pos="7328"/>
+          <w:tab w:val="left" w:pos="8244"/>
+          <w:tab w:val="left" w:pos="9160"/>
+          <w:tab w:val="left" w:pos="10076"/>
+          <w:tab w:val="left" w:pos="10992"/>
+          <w:tab w:val="left" w:pos="11908"/>
+          <w:tab w:val="left" w:pos="12824"/>
+          <w:tab w:val="left" w:pos="13740"/>
+          <w:tab w:val="left" w:pos="14656"/>
+        </w:tabs>
+        <w:spacing w:after="0"/>
+        <w:rPr>
+          <w:rFonts w:asciiTheme="majorHAnsi" w:eastAsia="Times New Roman" w:hAnsiTheme="majorHAnsi" w:cstheme="majorHAnsi"/>
+          <w:sz w:val="20"/>
+          <w:szCs w:val="20"/>
+          <w:lang w:eastAsia="en-IN"/>
+        </w:rPr>
+      </w:pPr>
+      <w:r>
+        <w:rPr>
+          <w:rFonts w:asciiTheme="majorHAnsi" w:eastAsia="Times New Roman" w:hAnsiTheme="majorHAnsi" w:cstheme="majorHAnsi"/>
+          <w:sz w:val="20"/>
+          <w:szCs w:val="20"/>
+          <w:lang w:eastAsia="en-IN"/>
+        </w:rPr>
+        <w:t>{% if projects %}</w:t>
+      </w:r>
+    </w:p>
+    <w:p>
+      <w:pPr>
+        <w:tabs>
+          <w:tab w:val="left" w:pos="916"/>
+          <w:tab w:val="left" w:pos="1832"/>
+          <w:tab w:val="left" w:pos="2748"/>
+          <w:tab w:val="left" w:pos="3664"/>
+          <w:tab w:val="left" w:pos="4580"/>
+          <w:tab w:val="left" w:pos="5496"/>
+          <w:tab w:val="left" w:pos="6412"/>
+          <w:tab w:val="left" w:pos="7328"/>
+          <w:tab w:val="left" w:pos="8244"/>
+          <w:tab w:val="left" w:pos="9160"/>
+          <w:tab w:val="left" w:pos="10076"/>
+          <w:tab w:val="left" w:pos="10992"/>
+          <w:tab w:val="left" w:pos="11908"/>
+          <w:tab w:val="left" w:pos="12824"/>
+          <w:tab w:val="left" w:pos="13740"/>
+          <w:tab w:val="left" w:pos="14656"/>
+        </w:tabs>
+        <w:rPr>
+          <w:rFonts w:asciiTheme="majorHAnsi" w:eastAsiaTheme="majorEastAsia" w:hAnsiTheme="majorHAnsi" w:cstheme="majorBidi"/>
+          <w:caps/>
+          <w:color w:val="864A04" w:themeColor="accent1" w:themeShade="80"/>
+          <w:sz w:val="28"/>
+          <w:szCs w:val="26"/>
+          <w:lang w:eastAsia="ja-JP"/>
+        </w:rPr>
+      </w:pPr>
+      <w:r>
+        <w:rPr>
+          <w:rFonts w:asciiTheme="majorHAnsi" w:eastAsiaTheme="majorEastAsia" w:hAnsiTheme="majorHAnsi" w:cstheme="majorBidi"/>
+          <w:caps/>
+          <w:color w:val="864A04" w:themeColor="accent1" w:themeShade="80"/>
+          <w:sz w:val="28"/>
+          <w:szCs w:val="26"/>
+          <w:lang w:eastAsia="ja-JP"/>
+        </w:rPr>
+        <w:t>PROJECTS</w:t>
+      </w:r>
+    </w:p>
+    <w:p>
+      <w:pPr>
+        <w:tabs>
+          <w:tab w:val="left" w:pos="916"/>
+          <w:tab w:val="left" w:pos="1832"/>
+          <w:tab w:val="left" w:pos="2748"/>
+          <w:tab w:val="left" w:pos="3664"/>
+          <w:tab w:val="left" w:pos="4580"/>
+          <w:tab w:val="left" w:pos="5496"/>
+          <w:tab w:val="left" w:pos="6412"/>
+          <w:tab w:val="left" w:pos="7328"/>
+          <w:tab w:val="left" w:pos="8244"/>
+          <w:tab w:val="left" w:pos="9160"/>
+          <w:tab w:val="left" w:pos="10076"/>
+          <w:tab w:val="left" w:pos="10992"/>
+          <w:tab w:val="left" w:pos="11908"/>
+          <w:tab w:val="left" w:pos="12824"/>
+          <w:tab w:val="left" w:pos="13740"/>
+          <w:tab w:val="left" w:pos="14656"/>
+        </w:tabs>
+        <w:rPr>
+          <w:rFonts w:asciiTheme="majorHAnsi" w:eastAsia="Times New Roman" w:hAnsiTheme="majorHAnsi" w:cstheme="majorHAnsi"/>
+          <w:b/>
+          <w:lang w:eastAsia="en-IN"/>
+        </w:rPr>
+      </w:pPr>
+      <w:r>
+        <w:rPr>
+          <w:rFonts w:asciiTheme="majorHAnsi" w:eastAsia="Times New Roman" w:hAnsiTheme="majorHAnsi" w:cstheme="majorHAnsi"/>
+          <w:b/>
+          <w:lang w:eastAsia="en-IN"/>
+        </w:rPr>
+        <w:t xml:space="preserve">{% for </w:t>
+      </w:r>
+      <w:proofErr w:type="spellStart"/>
+      <w:r>
+        <w:rPr>
+          <w:rFonts w:asciiTheme="majorHAnsi" w:eastAsia="Times New Roman" w:hAnsiTheme="majorHAnsi" w:cstheme="majorHAnsi"/>
+          <w:b/>
+          <w:lang w:eastAsia="en-IN"/>
+        </w:rPr>
+        <w:t>proj</w:t>
+      </w:r>
+      <w:proofErr w:type="spellEnd"/>
+      <w:r>
+        <w:rPr>
+          <w:rFonts w:asciiTheme="majorHAnsi" w:eastAsia="Times New Roman" w:hAnsiTheme="majorHAnsi" w:cstheme="majorHAnsi"/>
+          <w:b/>
+          <w:lang w:eastAsia="en-IN"/>
+        </w:rPr>
+        <w:t xml:space="preserve"> in projects %}</w:t>
+      </w:r>
+      <w:r>
+        <w:rPr>
+          <w:rFonts w:asciiTheme="majorHAnsi" w:eastAsia="Times New Roman" w:hAnsiTheme="majorHAnsi" w:cstheme="majorHAnsi"/>
+          <w:b/>
+          <w:lang w:eastAsia="en-IN"/>
+        </w:rPr>
+        <w:br/>
+      </w:r>
+      <w:proofErr w:type="gramStart"/>
+      <w:r>
+        <w:rPr>
+          <w:rFonts w:asciiTheme="majorHAnsi" w:eastAsia="Times New Roman" w:hAnsiTheme="majorHAnsi" w:cstheme="majorHAnsi"/>
+          <w:b/>
+          <w:lang w:eastAsia="en-IN"/>
+        </w:rPr>
+        <w:t xml:space="preserve">{{ </w:t>
+      </w:r>
+      <w:proofErr w:type="spellStart"/>
+      <w:r>
+        <w:rPr>
+          <w:rFonts w:asciiTheme="majorHAnsi" w:eastAsia="Times New Roman" w:hAnsiTheme="majorHAnsi" w:cstheme="majorHAnsi"/>
+          <w:b/>
+          <w:lang w:eastAsia="en-IN"/>
+        </w:rPr>
+        <w:t>proj</w:t>
+      </w:r>
+      <w:proofErr w:type="gramEnd"/>
+      <w:r>
+        <w:rPr>
+          <w:rFonts w:asciiTheme="majorHAnsi" w:eastAsia="Times New Roman" w:hAnsiTheme="majorHAnsi" w:cstheme="majorHAnsi"/>
+          <w:b/>
+          <w:lang w:eastAsia="en-IN"/>
+        </w:rPr>
+        <w:t>.title</w:t>
+      </w:r>
+      <w:proofErr w:type="spellEnd"/>
+      <w:r>
+        <w:rPr>
+          <w:rFonts w:asciiTheme="majorHAnsi" w:eastAsia="Times New Roman" w:hAnsiTheme="majorHAnsi" w:cstheme="majorHAnsi"/>
+          <w:b/>
+          <w:lang w:eastAsia="en-IN"/>
+        </w:rPr>
+        <w:t xml:space="preserve"> }}</w:t>
+      </w:r>
+    </w:p>
+    <w:p>
+      <w:pPr>
+        <w:tabs>
+          <w:tab w:val="left" w:pos="916"/>
+          <w:tab w:val="left" w:pos="1832"/>
+          <w:tab w:val="left" w:pos="2748"/>
+          <w:tab w:val="left" w:pos="3664"/>
+          <w:tab w:val="left" w:pos="4580"/>
+          <w:tab w:val="left" w:pos="5496"/>
+          <w:tab w:val="left" w:pos="6412"/>
+          <w:tab w:val="left" w:pos="7328"/>
+          <w:tab w:val="left" w:pos="8244"/>
+          <w:tab w:val="left" w:pos="9160"/>
+          <w:tab w:val="left" w:pos="10076"/>
+          <w:tab w:val="left" w:pos="10992"/>
+          <w:tab w:val="left" w:pos="11908"/>
+          <w:tab w:val="left" w:pos="12824"/>
+          <w:tab w:val="left" w:pos="13740"/>
+          <w:tab w:val="left" w:pos="14656"/>
+        </w:tabs>
+        <w:rPr>
+          <w:rFonts w:asciiTheme="majorHAnsi" w:eastAsia="Times New Roman" w:hAnsiTheme="majorHAnsi" w:cstheme="majorHAnsi"/>
+          <w:sz w:val="20"/>
+          <w:szCs w:val="20"/>
+          <w:lang w:eastAsia="en-IN"/>
+        </w:rPr>
+      </w:pPr>
+      <w:r>
+        <w:rPr>
+          <w:rFonts w:asciiTheme="majorHAnsi" w:eastAsia="Times New Roman" w:hAnsiTheme="majorHAnsi" w:cstheme="majorHAnsi"/>
+          <w:sz w:val="20"/>
+          <w:szCs w:val="20"/>
+          <w:lang w:eastAsia="en-IN"/>
+        </w:rPr>
+        <w:t xml:space="preserve">{% for line in </w:t>
+      </w:r>
+      <w:proofErr w:type="spellStart"/>
+      <w:proofErr w:type="gramStart"/>
+      <w:r>
+        <w:rPr>
+          <w:rFonts w:asciiTheme="majorHAnsi" w:eastAsia="Times New Roman" w:hAnsiTheme="majorHAnsi" w:cstheme="majorHAnsi"/>
+          <w:sz w:val="20"/>
+          <w:szCs w:val="20"/>
+          <w:lang w:eastAsia="en-IN"/>
+        </w:rPr>
+        <w:t>proj.description</w:t>
+      </w:r>
+      <w:proofErr w:type="spellEnd"/>
+      <w:proofErr w:type="gramEnd"/>
+      <w:r>
+        <w:rPr>
+          <w:rFonts w:asciiTheme="majorHAnsi" w:eastAsia="Times New Roman" w:hAnsiTheme="majorHAnsi" w:cstheme="majorHAnsi"/>
+          <w:sz w:val="20"/>
+          <w:szCs w:val="20"/>
+          <w:lang w:eastAsia="en-IN"/>
+        </w:rPr>
+        <w:t xml:space="preserve"> %}</w:t>
+      </w:r>
+      <w:r>
+        <w:rPr>
+          <w:rFonts w:asciiTheme="majorHAnsi" w:eastAsia="Times New Roman" w:hAnsiTheme="majorHAnsi" w:cstheme="majorHAnsi"/>
+          <w:sz w:val="20"/>
+          <w:szCs w:val="20"/>
+          <w:lang w:eastAsia="en-IN"/>
+        </w:rPr>
+        <w:br/>
+        <w:t>• {{ line }}</w:t>
+      </w:r>
+      <w:r>
+        <w:rPr>
+          <w:rFonts w:asciiTheme="majorHAnsi" w:eastAsia="Times New Roman" w:hAnsiTheme="majorHAnsi" w:cstheme="majorHAnsi"/>
+          <w:sz w:val="20"/>
+          <w:szCs w:val="20"/>
+          <w:lang w:eastAsia="en-IN"/>
+        </w:rPr>
+        <w:br/>
+        <w:t xml:space="preserve">{% </w:t>
+      </w:r>
+      <w:proofErr w:type="spellStart"/>
+      <w:r>
+        <w:rPr>
+          <w:rFonts w:asciiTheme="majorHAnsi" w:eastAsia="Times New Roman" w:hAnsiTheme="majorHAnsi" w:cstheme="majorHAnsi"/>
+          <w:sz w:val="20"/>
+          <w:szCs w:val="20"/>
+          <w:lang w:eastAsia="en-IN"/>
+        </w:rPr>
+        <w:t>endfor</w:t>
+      </w:r>
+      <w:proofErr w:type="spellEnd"/>
+      <w:r>
+        <w:rPr>
+          <w:rFonts w:asciiTheme="majorHAnsi" w:eastAsia="Times New Roman" w:hAnsiTheme="majorHAnsi" w:cstheme="majorHAnsi"/>
+          <w:sz w:val="20"/>
+          <w:szCs w:val="20"/>
+          <w:lang w:eastAsia="en-IN"/>
+        </w:rPr>
+        <w:t xml:space="preserve"> %}</w:t>
+      </w:r>
+      <w:r>
+        <w:rPr>
+          <w:rFonts w:asciiTheme="majorHAnsi" w:eastAsia="Times New Roman" w:hAnsiTheme="majorHAnsi" w:cstheme="majorHAnsi"/>
+          <w:sz w:val="20"/>
+          <w:szCs w:val="20"/>
+          <w:lang w:eastAsia="en-IN"/>
+        </w:rPr>
+        <w:br/>
+        <w:t xml:space="preserve">{% </w:t>
+      </w:r>
+      <w:proofErr w:type="spellStart"/>
+      <w:r>
+        <w:rPr>
+          <w:rFonts w:asciiTheme="majorHAnsi" w:eastAsia="Times New Roman" w:hAnsiTheme="majorHAnsi" w:cstheme="majorHAnsi"/>
+          <w:sz w:val="20"/>
+          <w:szCs w:val="20"/>
+          <w:lang w:eastAsia="en-IN"/>
+        </w:rPr>
+        <w:t>endfor</w:t>
+      </w:r>
+      <w:proofErr w:type="spellEnd"/>
+      <w:r>
+        <w:rPr>
+          <w:rFonts w:asciiTheme="majorHAnsi" w:eastAsia="Times New Roman" w:hAnsiTheme="majorHAnsi" w:cstheme="majorHAnsi"/>
+          <w:sz w:val="20"/>
+          <w:szCs w:val="20"/>
+          <w:lang w:eastAsia="en-IN"/>
+        </w:rPr>
+        <w:t xml:space="preserve"> %}</w:t>
+      </w:r>
+      <w:r>
+        <w:rPr>
+          <w:rFonts w:asciiTheme="majorHAnsi" w:eastAsia="Times New Roman" w:hAnsiTheme="majorHAnsi" w:cstheme="majorHAnsi"/>
+          <w:sz w:val="20"/>
+          <w:szCs w:val="20"/>
+          <w:lang w:eastAsia="en-IN"/>
+        </w:rPr>
+        <w:br/>
+        <w:t>{% endif %}</w:t>
+      </w:r>
+    </w:p>
+    <w:p>
+      <w:pPr>
+        <w:tabs>
+          <w:tab w:val="left" w:pos="916"/>
+          <w:tab w:val="left" w:pos="1832"/>
+          <w:tab w:val="left" w:pos="2748"/>
+          <w:tab w:val="left" w:pos="3664"/>
+          <w:tab w:val="left" w:pos="4580"/>
+          <w:tab w:val="left" w:pos="5496"/>
+          <w:tab w:val="left" w:pos="6412"/>
+          <w:tab w:val="left" w:pos="7328"/>
+          <w:tab w:val="left" w:pos="8244"/>
+          <w:tab w:val="left" w:pos="9160"/>
+          <w:tab w:val="left" w:pos="10076"/>
+          <w:tab w:val="left" w:pos="10992"/>
+          <w:tab w:val="left" w:pos="11908"/>
+          <w:tab w:val="left" w:pos="12824"/>
+          <w:tab w:val="left" w:pos="13740"/>
+          <w:tab w:val="left" w:pos="14656"/>
+        </w:tabs>
+        <w:rPr>
+          <w:rFonts w:asciiTheme="majorHAnsi" w:eastAsiaTheme="majorEastAsia" w:hAnsiTheme="majorHAnsi" w:cstheme="majorBidi"/>
+          <w:caps/>
+          <w:color w:val="864A04" w:themeColor="accent1" w:themeShade="80"/>
+          <w:sz w:val="28"/>
+          <w:szCs w:val="26"/>
+          <w:lang w:eastAsia="ja-JP"/>
+        </w:rPr>
+      </w:pPr>
+      <w:r>
+        <w:rPr>
           <w:rStyle w:val="Heading4Char"/>
+        </w:rPr>
+        <w:br/>
+      </w:r>
+    </w:p>
+    <w:p>
+      <w:pPr>
+        <w:tabs>
+          <w:tab w:val="left" w:pos="916"/>
+          <w:tab w:val="left" w:pos="1832"/>
+          <w:tab w:val="left" w:pos="2748"/>
+          <w:tab w:val="left" w:pos="3664"/>
+          <w:tab w:val="left" w:pos="4580"/>
+          <w:tab w:val="left" w:pos="5496"/>
+          <w:tab w:val="left" w:pos="6412"/>
+          <w:tab w:val="left" w:pos="7328"/>
+          <w:tab w:val="left" w:pos="8244"/>
+          <w:tab w:val="left" w:pos="9160"/>
+          <w:tab w:val="left" w:pos="10076"/>
+          <w:tab w:val="left" w:pos="10992"/>
+          <w:tab w:val="left" w:pos="11908"/>
+          <w:tab w:val="left" w:pos="12824"/>
+          <w:tab w:val="left" w:pos="13740"/>
+          <w:tab w:val="left" w:pos="14656"/>
+        </w:tabs>
+      </w:pPr>
+      <w:r>
+        <w:rPr>
+          <w:rFonts w:asciiTheme="majorHAnsi" w:eastAsiaTheme="majorEastAsia" w:hAnsiTheme="majorHAnsi" w:cstheme="majorBidi"/>
           <w:caps/>
-          <w:color w:val="auto"/>
-        </w:rPr>
-        <w:t>{% endfor %}</w:t>
-      </w:r>
-      <w:r>
-        <w:rPr>
-          <w:rStyle w:val="Heading4Char"/>
-          <w:caps/>
-          <w:color w:val="auto"/>
-        </w:rPr>
-        <w:br/>
-      </w:r>
-      <w:r>
+          <w:color w:val="864A04" w:themeColor="accent1" w:themeShade="80"/>
+          <w:sz w:val="28"/>
+          <w:szCs w:val="26"/>
+          <w:lang w:eastAsia="ja-JP"/>
+        </w:rPr>
+        <w:lastRenderedPageBreak/>
         <w:t>skills</w:t>
       </w:r>
     </w:p>
@@ -1216,9 +2686,10 @@
       </w:r>
     </w:p>
     <w:sectPr>
-      <w:headerReference w:type="default" r:id="rId11"/>
-      <w:pgSz w:w="12240" w:h="15840"/>
-      <w:pgMar w:top="1080" w:right="1080" w:bottom="1080" w:left="4867" w:header="576" w:footer="720" w:gutter="0"/>
+      <w:headerReference w:type="default" r:id="rId12"/>
+      <w:headerReference w:type="first" r:id="rId13"/>
+      <w:pgSz w:w="12240" w:h="15840" w:code="1"/>
+      <w:pgMar w:top="720" w:right="720" w:bottom="720" w:left="720" w:header="284" w:footer="720" w:gutter="0"/>
       <w:cols w:space="720"/>
       <w:titlePg/>
       <w:docGrid w:linePitch="360"/>
@@ -1394,7 +2865,7 @@
                                 <w:tblDescription w:val="Layout table"/>
                               </w:tblPr>
                               <w:tblGrid>
-                                <w:gridCol w:w="3385"/>
+                                <w:gridCol w:w="3370"/>
                               </w:tblGrid>
                               <w:tr>
                                 <w:trPr>
@@ -1409,7 +2880,7 @@
                                       <w:pStyle w:val="Title"/>
                                     </w:pPr>
                                     <w:r>
-                                      <w:t>ted mcgowan</w:t>
+                                      <w:t>{{NAME}}</w:t>
                                     </w:r>
                                   </w:p>
                                   <w:p>
@@ -1417,7 +2888,7 @@
                                       <w:pStyle w:val="Subtitle"/>
                                     </w:pPr>
                                     <w:r>
-                                      <w:t>office manager</w:t>
+                                      <w:t>{{TITLE}}</w:t>
                                     </w:r>
                                   </w:p>
                                 </w:tc>
@@ -1470,7 +2941,7 @@
                           <w:tblDescription w:val="Layout table"/>
                         </w:tblPr>
                         <w:tblGrid>
-                          <w:gridCol w:w="3385"/>
+                          <w:gridCol w:w="3370"/>
                         </w:tblGrid>
                         <w:tr>
                           <w:trPr>
@@ -1485,7 +2956,7 @@
                                 <w:pStyle w:val="Title"/>
                               </w:pPr>
                               <w:r>
-                                <w:t>ted mcgowan</w:t>
+                                <w:t>{{NAME}}</w:t>
                               </w:r>
                             </w:p>
                             <w:p>
@@ -1493,7 +2964,7 @@
                                 <w:pStyle w:val="Subtitle"/>
                               </w:pPr>
                               <w:r>
-                                <w:t>office manager</w:t>
+                                <w:t>{{TITLE}}</w:t>
                               </w:r>
                             </w:p>
                           </w:tc>
@@ -1512,6 +2983,25 @@
       </w:p>
     </w:sdtContent>
   </w:sdt>
+</w:hdr>
+</file>
+
+<file path=word/header2.xml><?xml version="1.0" encoding="utf-8"?>
+<w:hdr xmlns:wpc="http://schemas.microsoft.com/office/word/2010/wordprocessingCanvas" xmlns:cx="http://schemas.microsoft.com/office/drawing/2014/chartex" xmlns:cx1="http://schemas.microsoft.com/office/drawing/2015/9/8/chartex" xmlns:cx2="http://schemas.microsoft.com/office/drawing/2015/10/21/chartex" xmlns:cx3="http://schemas.microsoft.com/office/drawing/2016/5/9/chartex" xmlns:cx4="http://schemas.microsoft.com/office/drawing/2016/5/10/chartex" xmlns:cx5="http://schemas.microsoft.com/office/drawing/2016/5/11/chartex" xmlns:cx6="http://schemas.microsoft.com/office/drawing/2016/5/12/chartex" xmlns:cx7="http://schemas.microsoft.com/office/drawing/2016/5/13/chartex" xmlns:cx8="http://schemas.microsoft.com/office/drawing/2016/5/14/chartex" xmlns:mc="http://schemas.openxmlformats.org/markup-compatibility/2006" xmlns:aink="http://schemas.microsoft.com/office/drawing/2016/ink" xmlns:am3d="http://schemas.microsoft.com/office/drawing/2017/model3d" xmlns:o="urn:schemas-microsoft-com:office:office" xmlns:r="http://schemas.openxmlformats.org/officeDocument/2006/relationships" xmlns:m="http://schemas.openxmlformats.org/officeDocument/2006/math" xmlns:v="urn:schemas-microsoft-com:vml" xmlns:wp14="http://schemas.microsoft.com/office/word/2010/wordprocessingDrawing" xmlns:wp="http://schemas.openxmlformats.org/drawingml/2006/wordprocessingDrawing" xmlns:w10="urn:schemas-microsoft-com:office:word" xmlns:w="http://schemas.openxmlformats.org/wordprocessingml/2006/main" xmlns:w14="http://schemas.microsoft.com/office/word/2010/wordml" xmlns:w15="http://schemas.microsoft.com/office/word/2012/wordml" xmlns:w16cid="http://schemas.microsoft.com/office/word/2016/wordml/cid" xmlns:w16se="http://schemas.microsoft.com/office/word/2015/wordml/symex" xmlns:wpg="http://schemas.microsoft.com/office/word/2010/wordprocessingGroup" xmlns:wpi="http://schemas.microsoft.com/office/word/2010/wordprocessingInk" xmlns:wne="http://schemas.microsoft.com/office/word/2006/wordml" xmlns:wps="http://schemas.microsoft.com/office/word/2010/wordprocessingShape" mc:Ignorable="w14 w15 w16se w16cid wp14">
+  <w:p>
+    <w:pPr>
+      <w:pStyle w:val="Header"/>
+      <w:rPr>
+        <w:lang w:val="en-IN"/>
+      </w:rPr>
+    </w:pPr>
+    <w:r>
+      <w:rPr>
+        <w:lang w:val="en-IN"/>
+      </w:rPr>
+      <w:t>1</w:t>
+    </w:r>
+  </w:p>
 </w:hdr>
 </file>
 
@@ -2431,21 +3921,21 @@
     <w:charset w:val="00"/>
     <w:family w:val="swiss"/>
     <w:pitch w:val="variable"/>
-    <w:sig w:usb0="E4002EFF" w:usb1="C200247B" w:usb2="00000009" w:usb3="00000000" w:csb0="000001FF" w:csb1="00000000"/>
+    <w:sig w:usb0="A0002AEF" w:usb1="4000207B" w:usb2="00000000" w:usb3="00000000" w:csb0="000001FF" w:csb1="00000000"/>
   </w:font>
   <w:font w:name="Times New Roman">
     <w:panose1 w:val="02020603050405020304"/>
     <w:charset w:val="00"/>
     <w:family w:val="roman"/>
     <w:pitch w:val="variable"/>
-    <w:sig w:usb0="E0002EFF" w:usb1="C000785B" w:usb2="00000009" w:usb3="00000000" w:csb0="000001FF" w:csb1="00000000"/>
+    <w:sig w:usb0="E0002AFF" w:usb1="C0007841" w:usb2="00000009" w:usb3="00000000" w:csb0="000001FF" w:csb1="00000000"/>
   </w:font>
   <w:font w:name="Calibri">
     <w:panose1 w:val="020F0502020204030204"/>
     <w:charset w:val="00"/>
     <w:family w:val="swiss"/>
     <w:pitch w:val="variable"/>
-    <w:sig w:usb0="E4002EFF" w:usb1="C200247B" w:usb2="00000009" w:usb3="00000000" w:csb0="000001FF" w:csb1="00000000"/>
+    <w:sig w:usb0="E0002AFF" w:usb1="4000ACFF" w:usb2="00000001" w:usb3="00000000" w:csb0="000001FF" w:csb1="00000000"/>
   </w:font>
 </w:fonts>
 </file>
@@ -2466,7 +3956,9 @@
   </w:compat>
   <w:rsids>
     <w:rsidRoot w:val="007D47A4"/>
+    <w:rsid w:val="007713DD"/>
     <w:rsid w:val="007D47A4"/>
+    <w:rsid w:val="00BF552E"/>
   </w:rsids>
   <m:mathPr>
     <m:mathFont m:val="Cambria Math"/>
@@ -3143,21 +4635,21 @@
 </file>
 
 <file path=customXml/item2.xml><?xml version="1.0" encoding="utf-8"?>
+<p:properties xmlns:p="http://schemas.microsoft.com/office/2006/metadata/properties" xmlns:xsi="http://www.w3.org/2001/XMLSchema-instance" xmlns:pc="http://schemas.microsoft.com/office/infopath/2007/PartnerControls">
+  <documentManagement>
+    <Status xmlns="71af3243-3dd4-4a8d-8c0d-dd76da1f02a5">Not started</Status>
+    <MediaServiceKeyPoints xmlns="71af3243-3dd4-4a8d-8c0d-dd76da1f02a5" xsi:nil="true"/>
+  </documentManagement>
+</p:properties>
+</file>
+
+<file path=customXml/item3.xml><?xml version="1.0" encoding="utf-8"?>
 <?mso-contentType ?>
 <FormTemplates xmlns="http://schemas.microsoft.com/sharepoint/v3/contenttype/forms">
   <Display>DocumentLibraryForm</Display>
   <Edit>DocumentLibraryForm</Edit>
   <New>DocumentLibraryForm</New>
 </FormTemplates>
-</file>
-
-<file path=customXml/item3.xml><?xml version="1.0" encoding="utf-8"?>
-<p:properties xmlns:p="http://schemas.microsoft.com/office/2006/metadata/properties" xmlns:xsi="http://www.w3.org/2001/XMLSchema-instance" xmlns:pc="http://schemas.microsoft.com/office/infopath/2007/PartnerControls">
-  <documentManagement>
-    <Status xmlns="71af3243-3dd4-4a8d-8c0d-dd76da1f02a5">Not started</Status>
-    <MediaServiceKeyPoints xmlns="71af3243-3dd4-4a8d-8c0d-dd76da1f02a5" xsi:nil="true"/>
-  </documentManagement>
-</p:properties>
 </file>
 
 <file path=customXml/item4.xml><?xml version="1.0" encoding="utf-8"?>
@@ -3381,6 +4873,10 @@
 </ct:contentTypeSchema>
 </file>
 
+<file path=customXml/item5.xml><?xml version="1.0" encoding="utf-8"?>
+<b:Sources xmlns:b="http://schemas.openxmlformats.org/officeDocument/2006/bibliography" xmlns="http://schemas.openxmlformats.org/officeDocument/2006/bibliography" SelectedStyle="\APASixthEditionOfficeOnline.xsl" StyleName="APA" Version="6"/>
+</file>
+
 <file path=customXml/itemProps1.xml><?xml version="1.0" encoding="utf-8"?>
 <ds:datastoreItem xmlns:ds="http://schemas.openxmlformats.org/officeDocument/2006/customXml" ds:itemID="{55AF091B-3C7A-41E3-B477-F2FDAA23CFDA}">
   <ds:schemaRefs>
@@ -3390,19 +4886,19 @@
 </file>
 
 <file path=customXml/itemProps2.xml><?xml version="1.0" encoding="utf-8"?>
-<ds:datastoreItem xmlns:ds="http://schemas.openxmlformats.org/officeDocument/2006/customXml" ds:itemID="{A5F36DAD-1865-421F-B51D-0044A1B8F72E}">
+<ds:datastoreItem xmlns:ds="http://schemas.openxmlformats.org/officeDocument/2006/customXml" ds:itemID="{5E0FE642-8C86-4F8E-948D-DA548BE05CB4}">
   <ds:schemaRefs>
-    <ds:schemaRef ds:uri="http://schemas.microsoft.com/sharepoint/v3/contenttype/forms"/>
+    <ds:schemaRef ds:uri="http://schemas.microsoft.com/office/2006/metadata/properties"/>
+    <ds:schemaRef ds:uri="http://schemas.microsoft.com/office/infopath/2007/PartnerControls"/>
+    <ds:schemaRef ds:uri="71af3243-3dd4-4a8d-8c0d-dd76da1f02a5"/>
   </ds:schemaRefs>
 </ds:datastoreItem>
 </file>
 
 <file path=customXml/itemProps3.xml><?xml version="1.0" encoding="utf-8"?>
-<ds:datastoreItem xmlns:ds="http://schemas.openxmlformats.org/officeDocument/2006/customXml" ds:itemID="{5E0FE642-8C86-4F8E-948D-DA548BE05CB4}">
+<ds:datastoreItem xmlns:ds="http://schemas.openxmlformats.org/officeDocument/2006/customXml" ds:itemID="{A5F36DAD-1865-421F-B51D-0044A1B8F72E}">
   <ds:schemaRefs>
-    <ds:schemaRef ds:uri="http://schemas.microsoft.com/office/2006/metadata/properties"/>
-    <ds:schemaRef ds:uri="http://schemas.microsoft.com/office/infopath/2007/PartnerControls"/>
-    <ds:schemaRef ds:uri="71af3243-3dd4-4a8d-8c0d-dd76da1f02a5"/>
+    <ds:schemaRef ds:uri="http://schemas.microsoft.com/sharepoint/v3/contenttype/forms"/>
   </ds:schemaRefs>
 </ds:datastoreItem>
 </file>
@@ -3424,4 +4920,12 @@
     <ds:schemaRef ds:uri="http://schemas.microsoft.com/internal/obd"/>
   </ds:schemaRefs>
 </ds:datastoreItem>
+</file>
+
+<file path=customXml/itemProps5.xml><?xml version="1.0" encoding="utf-8"?>
+<ds:datastoreItem xmlns:ds="http://schemas.openxmlformats.org/officeDocument/2006/customXml" ds:itemID="{6A30FDCA-839F-4887-A26C-4398B6D932F6}">
+  <ds:schemaRefs>
+    <ds:schemaRef ds:uri="http://schemas.openxmlformats.org/officeDocument/2006/bibliography"/>
+  </ds:schemaRefs>
+</ds:datastoreItem>
 </file>